--- a/automatics/spt/справка/3232-с.docx
+++ b/automatics/spt/справка/3232-с.docx
@@ -8,8 +8,8 @@
         <w:tblLook w:val="04A0" w:firstRow="1" w:lastRow="0" w:firstColumn="1" w:lastColumn="0" w:noHBand="0" w:noVBand="1"/>
       </w:tblPr>
       <w:tblGrid>
-        <w:gridCol w:w="2421"/>
-        <w:gridCol w:w="7433"/>
+        <w:gridCol w:w="2386"/>
+        <w:gridCol w:w="7252"/>
       </w:tblGrid>
       <w:tr>
         <w:tc>
@@ -28,61 +28,32 @@
                 <w:szCs w:val="24"/>
               </w:rPr>
             </w:pPr>
-            <w:bookmarkStart w:id="0" w:name="_GoBack"/>
-            <w:bookmarkEnd w:id="0"/>
             <w:r>
-              <w:rPr>
-                <w:noProof/>
-                <w:lang w:eastAsia="ru-RU"/>
-              </w:rPr>
-              <w:drawing>
-                <wp:inline distT="0" distB="0" distL="0" distR="0">
-                  <wp:extent cx="981075" cy="647700"/>
-                  <wp:effectExtent l="0" t="0" r="9525" b="0"/>
-                  <wp:docPr id="1" name="Рисунок 1" descr="眏◺▄閩眊隌眊障眊"/>
-                  <wp:cNvGraphicFramePr>
-                    <a:graphicFrameLocks xmlns:a="http://schemas.openxmlformats.org/drawingml/2006/main" noChangeAspect="1"/>
-                  </wp:cNvGraphicFramePr>
-                  <a:graphic xmlns:a="http://schemas.openxmlformats.org/drawingml/2006/main">
-                    <a:graphicData uri="http://schemas.openxmlformats.org/drawingml/2006/picture">
-                      <pic:pic xmlns:pic="http://schemas.openxmlformats.org/drawingml/2006/picture">
-                        <pic:nvPicPr>
-                          <pic:cNvPr id="0" name="Picture 1" descr="眏◺▄閩眊隌眊障眊"/>
-                          <pic:cNvPicPr>
-                            <a:picLocks noChangeAspect="1" noChangeArrowheads="1"/>
-                          </pic:cNvPicPr>
-                        </pic:nvPicPr>
-                        <pic:blipFill>
-                          <a:blip r:embed="rId7">
-                            <a:extLst>
-                              <a:ext uri="{28A0092B-C50C-407E-A947-70E740481C1C}">
-                                <a14:useLocalDpi xmlns:a14="http://schemas.microsoft.com/office/drawing/2010/main" val="0"/>
-                              </a:ext>
-                            </a:extLst>
-                          </a:blip>
-                          <a:srcRect/>
-                          <a:stretch>
-                            <a:fillRect/>
-                          </a:stretch>
-                        </pic:blipFill>
-                        <pic:spPr bwMode="auto">
-                          <a:xfrm>
-                            <a:off x="0" y="0"/>
-                            <a:ext cx="981075" cy="647700"/>
-                          </a:xfrm>
-                          <a:prstGeom prst="rect">
-                            <a:avLst/>
-                          </a:prstGeom>
-                          <a:noFill/>
-                          <a:ln>
-                            <a:noFill/>
-                          </a:ln>
-                        </pic:spPr>
-                      </pic:pic>
-                    </a:graphicData>
-                  </a:graphic>
-                </wp:inline>
-              </w:drawing>
+              <w:object w:dxaOrig="480" w:dyaOrig="480">
+                <v:shapetype id="_x0000_t75" coordsize="21600,21600" o:spt="75" o:preferrelative="t" path="m@4@5l@4@11@9@11@9@5xe" filled="f" stroked="f">
+                  <v:stroke joinstyle="miter"/>
+                  <v:formulas>
+                    <v:f eqn="if lineDrawn pixelLineWidth 0"/>
+                    <v:f eqn="sum @0 1 0"/>
+                    <v:f eqn="sum 0 0 @1"/>
+                    <v:f eqn="prod @2 1 2"/>
+                    <v:f eqn="prod @3 21600 pixelWidth"/>
+                    <v:f eqn="prod @3 21600 pixelHeight"/>
+                    <v:f eqn="sum @0 0 1"/>
+                    <v:f eqn="prod @6 1 2"/>
+                    <v:f eqn="prod @7 21600 pixelWidth"/>
+                    <v:f eqn="sum @8 21600 0"/>
+                    <v:f eqn="prod @7 21600 pixelHeight"/>
+                    <v:f eqn="sum @10 21600 0"/>
+                  </v:formulas>
+                  <v:path o:extrusionok="f" gradientshapeok="t" o:connecttype="rect"/>
+                  <o:lock v:ext="edit" aspectratio="t"/>
+                </v:shapetype>
+                <v:shape id="_x0000_i1034" type="#_x0000_t75" style="width:24pt;height:24pt" o:ole="">
+                  <v:imagedata r:id="rId7" o:title=""/>
+                </v:shape>
+                <o:OLEObject Type="Embed" ProgID="PBrush" ShapeID="_x0000_i1034" DrawAspect="Content" ObjectID="_1485069395" r:id="rId8"/>
+              </w:object>
             </w:r>
           </w:p>
         </w:tc>
@@ -177,59 +148,12 @@
               </w:rPr>
             </w:pPr>
             <w:r>
-              <w:rPr>
-                <w:noProof/>
-                <w:szCs w:val="24"/>
-                <w:lang w:eastAsia="ru-RU"/>
-              </w:rPr>
-              <w:drawing>
-                <wp:inline distT="0" distB="0" distL="0" distR="0">
-                  <wp:extent cx="1257300" cy="933450"/>
-                  <wp:effectExtent l="0" t="0" r="0" b="0"/>
-                  <wp:docPr id="2" name="Рисунок 2"/>
-                  <wp:cNvGraphicFramePr>
-                    <a:graphicFrameLocks xmlns:a="http://schemas.openxmlformats.org/drawingml/2006/main" noChangeAspect="1"/>
-                  </wp:cNvGraphicFramePr>
-                  <a:graphic xmlns:a="http://schemas.openxmlformats.org/drawingml/2006/main">
-                    <a:graphicData uri="http://schemas.openxmlformats.org/drawingml/2006/picture">
-                      <pic:pic xmlns:pic="http://schemas.openxmlformats.org/drawingml/2006/picture">
-                        <pic:nvPicPr>
-                          <pic:cNvPr id="0" name="Picture 2"/>
-                          <pic:cNvPicPr>
-                            <a:picLocks noChangeAspect="1" noChangeArrowheads="1"/>
-                          </pic:cNvPicPr>
-                        </pic:nvPicPr>
-                        <pic:blipFill>
-                          <a:blip r:embed="rId8">
-                            <a:extLst>
-                              <a:ext uri="{28A0092B-C50C-407E-A947-70E740481C1C}">
-                                <a14:useLocalDpi xmlns:a14="http://schemas.microsoft.com/office/drawing/2010/main" val="0"/>
-                              </a:ext>
-                            </a:extLst>
-                          </a:blip>
-                          <a:srcRect/>
-                          <a:stretch>
-                            <a:fillRect/>
-                          </a:stretch>
-                        </pic:blipFill>
-                        <pic:spPr bwMode="auto">
-                          <a:xfrm>
-                            <a:off x="0" y="0"/>
-                            <a:ext cx="1257300" cy="933450"/>
-                          </a:xfrm>
-                          <a:prstGeom prst="rect">
-                            <a:avLst/>
-                          </a:prstGeom>
-                          <a:noFill/>
-                          <a:ln>
-                            <a:noFill/>
-                          </a:ln>
-                        </pic:spPr>
-                      </pic:pic>
-                    </a:graphicData>
-                  </a:graphic>
-                </wp:inline>
-              </w:drawing>
+              <w:object w:dxaOrig="1335" w:dyaOrig="1080">
+                <v:shape id="_x0000_i1033" type="#_x0000_t75" style="width:66.75pt;height:54pt" o:ole="">
+                  <v:imagedata r:id="rId9" o:title=""/>
+                </v:shape>
+                <o:OLEObject Type="Embed" ProgID="PBrush" ShapeID="_x0000_i1033" DrawAspect="Content" ObjectID="_1485069396" r:id="rId10"/>
+              </w:object>
             </w:r>
           </w:p>
         </w:tc>
@@ -308,7 +232,15 @@
         <w:rPr>
           <w:szCs w:val="24"/>
         </w:rPr>
-        <w:t>Блок реализует модель асинхронного электродвигателя. Предназначен для использования в однолинейных электрических схемах</w:t>
+        <w:t>Блок реализует модель асинхронного электродвигателя. Предназначен для использования в однолинейных эл</w:t>
+      </w:r>
+      <w:bookmarkStart w:id="0" w:name="_GoBack"/>
+      <w:bookmarkEnd w:id="0"/>
+      <w:r>
+        <w:rPr>
+          <w:szCs w:val="24"/>
+        </w:rPr>
+        <w:t>ектрических схемах</w:t>
       </w:r>
       <w:r>
         <w:rPr>
@@ -468,7 +400,7 @@
                     </pic:cNvPicPr>
                   </pic:nvPicPr>
                   <pic:blipFill>
-                    <a:blip r:embed="rId9">
+                    <a:blip r:embed="rId11">
                       <a:extLst>
                         <a:ext uri="{28A0092B-C50C-407E-A947-70E740481C1C}">
                           <a14:useLocalDpi xmlns:a14="http://schemas.microsoft.com/office/drawing/2010/main" val="0"/>
@@ -1203,29 +1135,10 @@
           <w:szCs w:val="24"/>
         </w:rPr>
         <w:object w:dxaOrig="2580" w:dyaOrig="380">
-          <v:shapetype id="_x0000_t75" coordsize="21600,21600" o:spt="75" o:preferrelative="t" path="m@4@5l@4@11@9@11@9@5xe" filled="f" stroked="f">
-            <v:stroke joinstyle="miter"/>
-            <v:formulas>
-              <v:f eqn="if lineDrawn pixelLineWidth 0"/>
-              <v:f eqn="sum @0 1 0"/>
-              <v:f eqn="sum 0 0 @1"/>
-              <v:f eqn="prod @2 1 2"/>
-              <v:f eqn="prod @3 21600 pixelWidth"/>
-              <v:f eqn="prod @3 21600 pixelHeight"/>
-              <v:f eqn="sum @0 0 1"/>
-              <v:f eqn="prod @6 1 2"/>
-              <v:f eqn="prod @7 21600 pixelWidth"/>
-              <v:f eqn="sum @8 21600 0"/>
-              <v:f eqn="prod @7 21600 pixelHeight"/>
-              <v:f eqn="sum @10 21600 0"/>
-            </v:formulas>
-            <v:path o:extrusionok="f" gradientshapeok="t" o:connecttype="rect"/>
-            <o:lock v:ext="edit" aspectratio="t"/>
-          </v:shapetype>
           <v:shape id="_x0000_i1025" type="#_x0000_t75" style="width:129pt;height:18.75pt" o:ole="">
-            <v:imagedata r:id="rId10" o:title=""/>
+            <v:imagedata r:id="rId12" o:title=""/>
           </v:shape>
-          <o:OLEObject Type="Embed" ProgID="Equation.3" ShapeID="_x0000_i1025" DrawAspect="Content" ObjectID="_1480843557" r:id="rId11"/>
+          <o:OLEObject Type="Embed" ProgID="Equation.3" ShapeID="_x0000_i1025" DrawAspect="Content" ObjectID="_1485069397" r:id="rId13"/>
         </w:object>
       </w:r>
       <w:r>
@@ -1241,9 +1154,9 @@
         </w:rPr>
         <w:object w:dxaOrig="2520" w:dyaOrig="380">
           <v:shape id="_x0000_i1026" type="#_x0000_t75" style="width:126pt;height:18.75pt" o:ole="">
-            <v:imagedata r:id="rId12" o:title=""/>
+            <v:imagedata r:id="rId14" o:title=""/>
           </v:shape>
-          <o:OLEObject Type="Embed" ProgID="Equation.3" ShapeID="_x0000_i1026" DrawAspect="Content" ObjectID="_1480843558" r:id="rId13"/>
+          <o:OLEObject Type="Embed" ProgID="Equation.3" ShapeID="_x0000_i1026" DrawAspect="Content" ObjectID="_1485069398" r:id="rId15"/>
         </w:object>
       </w:r>
       <w:r>
@@ -1314,55 +1227,55 @@
         <w:rPr>
           <w:szCs w:val="24"/>
         </w:rPr>
+        <w:t xml:space="preserve">Если характер моментной характеристики не известен, то </w:t>
+      </w:r>
+      <w:r>
+        <w:rPr>
+          <w:i/>
+          <w:szCs w:val="24"/>
+          <w:lang w:val="en-US"/>
+        </w:rPr>
+        <w:t>a</w:t>
+      </w:r>
+      <w:r>
+        <w:rPr>
+          <w:i/>
+          <w:szCs w:val="24"/>
+        </w:rPr>
+        <w:t xml:space="preserve"> </w:t>
+      </w:r>
+      <w:r>
+        <w:rPr>
+          <w:szCs w:val="24"/>
+        </w:rPr>
+        <w:t xml:space="preserve">можно принять равным 1. Если известно, что имеется минимум на характеристики или его отсутствие, то </w:t>
+      </w:r>
+      <w:r>
+        <w:rPr>
+          <w:i/>
+          <w:szCs w:val="24"/>
+        </w:rPr>
+        <w:t>а</w:t>
+      </w:r>
+      <w:r>
+        <w:rPr>
+          <w:szCs w:val="24"/>
+        </w:rPr>
+        <w:t xml:space="preserve"> следует незначительно изменить в большую или меньшую сторону.</w:t>
+      </w:r>
+    </w:p>
+    <w:p>
+      <w:pPr>
+        <w:ind w:firstLine="851"/>
+        <w:rPr>
+          <w:szCs w:val="24"/>
+        </w:rPr>
+      </w:pPr>
+      <w:r>
+        <w:rPr>
+          <w:szCs w:val="24"/>
+        </w:rPr>
         <w:lastRenderedPageBreak/>
-        <w:t xml:space="preserve">Если характер моментной характеристики не известен, то </w:t>
-      </w:r>
-      <w:r>
-        <w:rPr>
-          <w:i/>
-          <w:szCs w:val="24"/>
-          <w:lang w:val="en-US"/>
-        </w:rPr>
-        <w:t>a</w:t>
-      </w:r>
-      <w:r>
-        <w:rPr>
-          <w:i/>
-          <w:szCs w:val="24"/>
-        </w:rPr>
-        <w:t xml:space="preserve"> </w:t>
-      </w:r>
-      <w:r>
-        <w:rPr>
-          <w:szCs w:val="24"/>
-        </w:rPr>
-        <w:t xml:space="preserve">можно принять равным 1. Если известно, что имеется минимум на характеристики или его отсутствие, то </w:t>
-      </w:r>
-      <w:r>
-        <w:rPr>
-          <w:i/>
-          <w:szCs w:val="24"/>
-        </w:rPr>
-        <w:t>а</w:t>
-      </w:r>
-      <w:r>
-        <w:rPr>
-          <w:szCs w:val="24"/>
-        </w:rPr>
-        <w:t xml:space="preserve"> следует незначительно изменить в большую или меньшую сторону.</w:t>
-      </w:r>
-    </w:p>
-    <w:p>
-      <w:pPr>
-        <w:ind w:firstLine="851"/>
-        <w:rPr>
-          <w:szCs w:val="24"/>
-        </w:rPr>
-      </w:pPr>
-      <w:r>
-        <w:rPr>
-          <w:szCs w:val="24"/>
-        </w:rPr>
         <w:t xml:space="preserve">Электромагнитный момент </w:t>
       </w:r>
       <w:r>
@@ -1421,9 +1334,9 @@
         </w:rPr>
         <w:object w:dxaOrig="6700" w:dyaOrig="1500">
           <v:shape id="_x0000_i1027" type="#_x0000_t75" style="width:334.5pt;height:75pt" o:ole="">
-            <v:imagedata r:id="rId14" o:title=""/>
+            <v:imagedata r:id="rId16" o:title=""/>
           </v:shape>
-          <o:OLEObject Type="Embed" ProgID="Equation.3" ShapeID="_x0000_i1027" DrawAspect="Content" ObjectID="_1480843559" r:id="rId15"/>
+          <o:OLEObject Type="Embed" ProgID="Equation.3" ShapeID="_x0000_i1027" DrawAspect="Content" ObjectID="_1485069399" r:id="rId17"/>
         </w:object>
       </w:r>
       <w:r>
@@ -1526,9 +1439,9 @@
         </w:rPr>
         <w:object w:dxaOrig="1160" w:dyaOrig="360">
           <v:shape id="_x0000_i1028" type="#_x0000_t75" style="width:57.75pt;height:18pt" o:ole="">
-            <v:imagedata r:id="rId16" o:title=""/>
+            <v:imagedata r:id="rId18" o:title=""/>
           </v:shape>
-          <o:OLEObject Type="Embed" ProgID="Equation.3" ShapeID="_x0000_i1028" DrawAspect="Content" ObjectID="_1480843560" r:id="rId17"/>
+          <o:OLEObject Type="Embed" ProgID="Equation.3" ShapeID="_x0000_i1028" DrawAspect="Content" ObjectID="_1485069400" r:id="rId19"/>
         </w:object>
       </w:r>
       <w:r>
@@ -1565,9 +1478,9 @@
         </w:rPr>
         <w:object w:dxaOrig="3440" w:dyaOrig="800">
           <v:shape id="_x0000_i1029" type="#_x0000_t75" style="width:171.75pt;height:39.75pt" o:ole="">
-            <v:imagedata r:id="rId18" o:title=""/>
+            <v:imagedata r:id="rId20" o:title=""/>
           </v:shape>
-          <o:OLEObject Type="Embed" ProgID="Equation.3" ShapeID="_x0000_i1029" DrawAspect="Content" ObjectID="_1480843561" r:id="rId19"/>
+          <o:OLEObject Type="Embed" ProgID="Equation.3" ShapeID="_x0000_i1029" DrawAspect="Content" ObjectID="_1485069401" r:id="rId21"/>
         </w:object>
       </w:r>
       <w:r>
@@ -1660,9 +1573,9 @@
         </w:rPr>
         <w:object w:dxaOrig="1660" w:dyaOrig="639">
           <v:shape id="_x0000_i1030" type="#_x0000_t75" style="width:83.25pt;height:32.25pt" o:ole="">
-            <v:imagedata r:id="rId20" o:title=""/>
+            <v:imagedata r:id="rId22" o:title=""/>
           </v:shape>
-          <o:OLEObject Type="Embed" ProgID="Equation.3" ShapeID="_x0000_i1030" DrawAspect="Content" ObjectID="_1480843562" r:id="rId21"/>
+          <o:OLEObject Type="Embed" ProgID="Equation.3" ShapeID="_x0000_i1030" DrawAspect="Content" ObjectID="_1485069402" r:id="rId23"/>
         </w:object>
       </w:r>
       <w:r>
@@ -1718,9 +1631,9 @@
         </w:rPr>
         <w:object w:dxaOrig="2299" w:dyaOrig="960">
           <v:shape id="_x0000_i1031" type="#_x0000_t75" style="width:114.75pt;height:48pt" o:ole="">
-            <v:imagedata r:id="rId22" o:title=""/>
+            <v:imagedata r:id="rId24" o:title=""/>
           </v:shape>
-          <o:OLEObject Type="Embed" ProgID="Equation.3" ShapeID="_x0000_i1031" DrawAspect="Content" ObjectID="_1480843563" r:id="rId23"/>
+          <o:OLEObject Type="Embed" ProgID="Equation.3" ShapeID="_x0000_i1031" DrawAspect="Content" ObjectID="_1485069403" r:id="rId25"/>
         </w:object>
       </w:r>
       <w:r>
@@ -1788,9 +1701,9 @@
         </w:rPr>
         <w:object w:dxaOrig="1359" w:dyaOrig="999">
           <v:shape id="_x0000_i1032" type="#_x0000_t75" style="width:68.25pt;height:50.25pt" o:ole="">
-            <v:imagedata r:id="rId24" o:title=""/>
+            <v:imagedata r:id="rId26" o:title=""/>
           </v:shape>
-          <o:OLEObject Type="Embed" ProgID="Equation.3" ShapeID="_x0000_i1032" DrawAspect="Content" ObjectID="_1480843564" r:id="rId25"/>
+          <o:OLEObject Type="Embed" ProgID="Equation.3" ShapeID="_x0000_i1032" DrawAspect="Content" ObjectID="_1485069404" r:id="rId27"/>
         </w:object>
       </w:r>
       <w:r>
@@ -2167,34 +2080,34 @@
         <w:rPr>
           <w:szCs w:val="24"/>
         </w:rPr>
+        <w:t>Вид отказа (целое число от 1 до 5 указывает на определенный вид отказа, при любом другом значении – отсутствие отказа).</w:t>
+      </w:r>
+    </w:p>
+    <w:p>
+      <w:pPr>
+        <w:tabs>
+          <w:tab w:val="left" w:pos="1140"/>
+        </w:tabs>
+        <w:ind w:left="851" w:firstLine="0"/>
+        <w:rPr>
+          <w:szCs w:val="24"/>
+        </w:rPr>
+      </w:pPr>
+    </w:p>
+    <w:p>
+      <w:pPr>
+        <w:ind w:firstLine="851"/>
+        <w:rPr>
+          <w:b/>
+          <w:szCs w:val="24"/>
+        </w:rPr>
+      </w:pPr>
+      <w:r>
+        <w:rPr>
+          <w:b/>
+          <w:szCs w:val="24"/>
+        </w:rPr>
         <w:lastRenderedPageBreak/>
-        <w:t>Вид отказа (целое число от 1 до 5 указывает на определенный вид отказа, при любом другом значении – отсутствие отказа).</w:t>
-      </w:r>
-    </w:p>
-    <w:p>
-      <w:pPr>
-        <w:tabs>
-          <w:tab w:val="left" w:pos="1140"/>
-        </w:tabs>
-        <w:ind w:left="851" w:firstLine="0"/>
-        <w:rPr>
-          <w:szCs w:val="24"/>
-        </w:rPr>
-      </w:pPr>
-    </w:p>
-    <w:p>
-      <w:pPr>
-        <w:ind w:firstLine="851"/>
-        <w:rPr>
-          <w:b/>
-          <w:szCs w:val="24"/>
-        </w:rPr>
-      </w:pPr>
-      <w:r>
-        <w:rPr>
-          <w:b/>
-          <w:szCs w:val="24"/>
-        </w:rPr>
         <w:t>В</w:t>
       </w:r>
       <w:r>
@@ -3123,7 +3036,7 @@
       </w:pPr>
     </w:p>
     <w:sectPr>
-      <w:headerReference w:type="default" r:id="rId26"/>
+      <w:headerReference w:type="default" r:id="rId28"/>
       <w:pgSz w:w="11906" w:h="16838"/>
       <w:pgMar w:top="567" w:right="567" w:bottom="567" w:left="1701" w:header="708" w:footer="708" w:gutter="0"/>
       <w:cols w:space="708"/>
@@ -8106,6 +8019,7 @@
   <w:style w:type="character" w:default="1" w:styleId="a0">
     <w:name w:val="Default Paragraph Font"/>
     <w:uiPriority w:val="1"/>
+    <w:semiHidden/>
     <w:unhideWhenUsed/>
   </w:style>
   <w:style w:type="table" w:default="1" w:styleId="a1">
@@ -8113,7 +8027,6 @@
     <w:uiPriority w:val="99"/>
     <w:semiHidden/>
     <w:unhideWhenUsed/>
-    <w:qFormat/>
     <w:tblPr>
       <w:tblInd w:w="0" w:type="dxa"/>
       <w:tblCellMar>

--- a/automatics/spt/справка/3232-с.docx
+++ b/automatics/spt/справка/3232-с.docx
@@ -8,8 +8,8 @@
         <w:tblLook w:val="04A0" w:firstRow="1" w:lastRow="0" w:firstColumn="1" w:lastColumn="0" w:noHBand="0" w:noVBand="1"/>
       </w:tblPr>
       <w:tblGrid>
-        <w:gridCol w:w="2386"/>
-        <w:gridCol w:w="7252"/>
+        <w:gridCol w:w="2384"/>
+        <w:gridCol w:w="7254"/>
       </w:tblGrid>
       <w:tr>
         <w:tc>
@@ -25,10 +25,15 @@
               <w:ind w:firstLine="0"/>
               <w:jc w:val="center"/>
               <w:rPr>
+                <w:rFonts w:ascii="Cambria" w:hAnsi="Cambria"/>
                 <w:szCs w:val="24"/>
               </w:rPr>
             </w:pPr>
             <w:r>
+              <w:rPr>
+                <w:rFonts w:ascii="Cambria" w:hAnsi="Cambria"/>
+                <w:szCs w:val="24"/>
+              </w:rPr>
               <w:object w:dxaOrig="480" w:dyaOrig="480">
                 <v:shapetype id="_x0000_t75" coordsize="21600,21600" o:spt="75" o:preferrelative="t" path="m@4@5l@4@11@9@11@9@5xe" filled="f" stroked="f">
                   <v:stroke joinstyle="miter"/>
@@ -49,10 +54,10 @@
                   <v:path o:extrusionok="f" gradientshapeok="t" o:connecttype="rect"/>
                   <o:lock v:ext="edit" aspectratio="t"/>
                 </v:shapetype>
-                <v:shape id="_x0000_i1034" type="#_x0000_t75" style="width:24pt;height:24pt" o:ole="">
+                <v:shape id="_x0000_i1025" type="#_x0000_t75" style="width:24pt;height:24pt" o:ole="">
                   <v:imagedata r:id="rId7" o:title=""/>
                 </v:shape>
-                <o:OLEObject Type="Embed" ProgID="PBrush" ShapeID="_x0000_i1034" DrawAspect="Content" ObjectID="_1485069395" r:id="rId8"/>
+                <o:OLEObject Type="Embed" ProgID="PBrush" ShapeID="_x0000_i1025" DrawAspect="Content" ObjectID="_1485072509" r:id="rId8"/>
               </w:object>
             </w:r>
           </w:p>
@@ -66,13 +71,25 @@
             <w:pPr>
               <w:ind w:firstLine="0"/>
               <w:rPr>
-                <w:color w:val="0000CC"/>
+                <w:rFonts w:ascii="Cambria" w:hAnsi="Cambria"/>
                 <w:sz w:val="36"/>
                 <w:szCs w:val="36"/>
               </w:rPr>
             </w:pPr>
             <w:r>
               <w:rPr>
+                <w:rFonts w:ascii="Cambria" w:hAnsi="Cambria"/>
+                <w:color w:val="0000CC"/>
+                <w:sz w:val="36"/>
+                <w:szCs w:val="36"/>
+              </w:rPr>
+              <w:t xml:space="preserve">СПТ – </w:t>
+            </w:r>
+            <w:bookmarkStart w:id="0" w:name="_GoBack"/>
+            <w:bookmarkEnd w:id="0"/>
+            <w:r>
+              <w:rPr>
+                <w:rFonts w:ascii="Cambria" w:hAnsi="Cambria"/>
                 <w:color w:val="0000CC"/>
                 <w:sz w:val="36"/>
                 <w:szCs w:val="36"/>
@@ -80,10 +97,93 @@
               <w:t>Асинхронный электродвигатель</w:t>
             </w:r>
           </w:p>
+        </w:tc>
+      </w:tr>
+      <w:tr>
+        <w:tc>
+          <w:tcPr>
+            <w:tcW w:w="2421" w:type="dxa"/>
+            <w:tcBorders>
+              <w:top w:val="single" w:sz="4" w:space="0" w:color="auto"/>
+            </w:tcBorders>
+            <w:shd w:val="clear" w:color="auto" w:fill="auto"/>
+          </w:tcPr>
+          <w:p>
+            <w:pPr>
+              <w:ind w:firstLine="0"/>
+              <w:jc w:val="center"/>
+              <w:rPr>
+                <w:rFonts w:ascii="Cambria" w:hAnsi="Cambria"/>
+                <w:szCs w:val="24"/>
+              </w:rPr>
+            </w:pPr>
+            <w:r>
+              <w:rPr>
+                <w:rFonts w:ascii="Cambria" w:hAnsi="Cambria"/>
+                <w:szCs w:val="24"/>
+              </w:rPr>
+              <w:t>в палитре</w:t>
+            </w:r>
+          </w:p>
+        </w:tc>
+        <w:tc>
+          <w:tcPr>
+            <w:tcW w:w="7433" w:type="dxa"/>
+            <w:shd w:val="clear" w:color="auto" w:fill="auto"/>
+          </w:tcPr>
           <w:p>
             <w:pPr>
               <w:ind w:firstLine="0"/>
               <w:rPr>
+                <w:rFonts w:ascii="Cambria" w:hAnsi="Cambria"/>
+                <w:szCs w:val="24"/>
+              </w:rPr>
+            </w:pPr>
+          </w:p>
+        </w:tc>
+      </w:tr>
+      <w:tr>
+        <w:tc>
+          <w:tcPr>
+            <w:tcW w:w="2421" w:type="dxa"/>
+            <w:tcBorders>
+              <w:bottom w:val="single" w:sz="4" w:space="0" w:color="auto"/>
+            </w:tcBorders>
+            <w:shd w:val="clear" w:color="auto" w:fill="auto"/>
+          </w:tcPr>
+          <w:p>
+            <w:pPr>
+              <w:ind w:firstLine="0"/>
+              <w:jc w:val="center"/>
+              <w:rPr>
+                <w:rFonts w:ascii="Cambria" w:hAnsi="Cambria"/>
+                <w:szCs w:val="24"/>
+              </w:rPr>
+            </w:pPr>
+            <w:r>
+              <w:rPr>
+                <w:rFonts w:ascii="Cambria" w:hAnsi="Cambria"/>
+                <w:szCs w:val="24"/>
+              </w:rPr>
+              <w:object w:dxaOrig="1335" w:dyaOrig="1080">
+                <v:shape id="_x0000_i1026" type="#_x0000_t75" style="width:66.75pt;height:54pt" o:ole="">
+                  <v:imagedata r:id="rId9" o:title=""/>
+                </v:shape>
+                <o:OLEObject Type="Embed" ProgID="PBrush" ShapeID="_x0000_i1026" DrawAspect="Content" ObjectID="_1485072510" r:id="rId10"/>
+              </w:object>
+            </w:r>
+          </w:p>
+        </w:tc>
+        <w:tc>
+          <w:tcPr>
+            <w:tcW w:w="7433" w:type="dxa"/>
+            <w:shd w:val="clear" w:color="auto" w:fill="auto"/>
+          </w:tcPr>
+          <w:p>
+            <w:pPr>
+              <w:ind w:firstLine="0"/>
+              <w:rPr>
+                <w:rFonts w:ascii="Cambria" w:hAnsi="Cambria"/>
                 <w:szCs w:val="24"/>
               </w:rPr>
             </w:pPr>
@@ -104,93 +204,13 @@
               <w:ind w:firstLine="0"/>
               <w:jc w:val="center"/>
               <w:rPr>
+                <w:rFonts w:ascii="Cambria" w:hAnsi="Cambria"/>
                 <w:szCs w:val="24"/>
               </w:rPr>
             </w:pPr>
             <w:r>
               <w:rPr>
-                <w:szCs w:val="24"/>
-              </w:rPr>
-              <w:t>в палитре</w:t>
-            </w:r>
-          </w:p>
-        </w:tc>
-        <w:tc>
-          <w:tcPr>
-            <w:tcW w:w="7433" w:type="dxa"/>
-            <w:shd w:val="clear" w:color="auto" w:fill="auto"/>
-          </w:tcPr>
-          <w:p>
-            <w:pPr>
-              <w:ind w:firstLine="0"/>
-              <w:rPr>
-                <w:szCs w:val="24"/>
-              </w:rPr>
-            </w:pPr>
-          </w:p>
-        </w:tc>
-      </w:tr>
-      <w:tr>
-        <w:tc>
-          <w:tcPr>
-            <w:tcW w:w="2421" w:type="dxa"/>
-            <w:tcBorders>
-              <w:bottom w:val="single" w:sz="4" w:space="0" w:color="auto"/>
-            </w:tcBorders>
-            <w:shd w:val="clear" w:color="auto" w:fill="auto"/>
-          </w:tcPr>
-          <w:p>
-            <w:pPr>
-              <w:ind w:firstLine="0"/>
-              <w:jc w:val="center"/>
-              <w:rPr>
-                <w:szCs w:val="24"/>
-              </w:rPr>
-            </w:pPr>
-            <w:r>
-              <w:object w:dxaOrig="1335" w:dyaOrig="1080">
-                <v:shape id="_x0000_i1033" type="#_x0000_t75" style="width:66.75pt;height:54pt" o:ole="">
-                  <v:imagedata r:id="rId9" o:title=""/>
-                </v:shape>
-                <o:OLEObject Type="Embed" ProgID="PBrush" ShapeID="_x0000_i1033" DrawAspect="Content" ObjectID="_1485069396" r:id="rId10"/>
-              </w:object>
-            </w:r>
-          </w:p>
-        </w:tc>
-        <w:tc>
-          <w:tcPr>
-            <w:tcW w:w="7433" w:type="dxa"/>
-            <w:shd w:val="clear" w:color="auto" w:fill="auto"/>
-          </w:tcPr>
-          <w:p>
-            <w:pPr>
-              <w:ind w:firstLine="0"/>
-              <w:rPr>
-                <w:szCs w:val="24"/>
-              </w:rPr>
-            </w:pPr>
-          </w:p>
-        </w:tc>
-      </w:tr>
-      <w:tr>
-        <w:tc>
-          <w:tcPr>
-            <w:tcW w:w="2421" w:type="dxa"/>
-            <w:tcBorders>
-              <w:top w:val="single" w:sz="4" w:space="0" w:color="auto"/>
-            </w:tcBorders>
-            <w:shd w:val="clear" w:color="auto" w:fill="auto"/>
-          </w:tcPr>
-          <w:p>
-            <w:pPr>
-              <w:ind w:firstLine="0"/>
-              <w:jc w:val="center"/>
-              <w:rPr>
-                <w:szCs w:val="24"/>
-              </w:rPr>
-            </w:pPr>
-            <w:r>
-              <w:rPr>
+                <w:rFonts w:ascii="Cambria" w:hAnsi="Cambria"/>
                 <w:szCs w:val="24"/>
               </w:rPr>
               <w:t>на схеме</w:t>
@@ -206,6 +226,7 @@
             <w:pPr>
               <w:ind w:firstLine="0"/>
               <w:rPr>
+                <w:rFonts w:ascii="Cambria" w:hAnsi="Cambria"/>
                 <w:szCs w:val="24"/>
               </w:rPr>
             </w:pPr>
@@ -217,7 +238,8 @@
       <w:pPr>
         <w:ind w:firstLine="851"/>
         <w:rPr>
-          <w:szCs w:val="24"/>
+          <w:rFonts w:ascii="Cambria" w:hAnsi="Cambria"/>
+          <w:sz w:val="28"/>
         </w:rPr>
       </w:pPr>
     </w:p>
@@ -225,26 +247,21 @@
       <w:pPr>
         <w:ind w:firstLine="851"/>
         <w:rPr>
-          <w:szCs w:val="24"/>
-        </w:rPr>
-      </w:pPr>
-      <w:r>
-        <w:rPr>
-          <w:szCs w:val="24"/>
-        </w:rPr>
-        <w:t>Блок реализует модель асинхронного электродвигателя. Предназначен для использования в однолинейных эл</w:t>
-      </w:r>
-      <w:bookmarkStart w:id="0" w:name="_GoBack"/>
-      <w:bookmarkEnd w:id="0"/>
-      <w:r>
-        <w:rPr>
-          <w:szCs w:val="24"/>
-        </w:rPr>
-        <w:t>ектрических схемах</w:t>
-      </w:r>
-      <w:r>
-        <w:rPr>
-          <w:szCs w:val="24"/>
+          <w:rFonts w:ascii="Cambria" w:hAnsi="Cambria"/>
+          <w:sz w:val="28"/>
+        </w:rPr>
+      </w:pPr>
+      <w:r>
+        <w:rPr>
+          <w:rFonts w:ascii="Cambria" w:hAnsi="Cambria"/>
+          <w:sz w:val="28"/>
+        </w:rPr>
+        <w:t>Блок реализует модель асинхронного электродвигателя. Предназначен для использования в однолинейных электрических схемах</w:t>
+      </w:r>
+      <w:r>
+        <w:rPr>
+          <w:rFonts w:ascii="Cambria" w:hAnsi="Cambria"/>
+          <w:sz w:val="28"/>
         </w:rPr>
         <w:t>.</w:t>
       </w:r>
@@ -252,7 +269,8 @@
     <w:p>
       <w:pPr>
         <w:rPr>
-          <w:szCs w:val="24"/>
+          <w:rFonts w:ascii="Cambria" w:hAnsi="Cambria"/>
+          <w:sz w:val="28"/>
         </w:rPr>
       </w:pPr>
     </w:p>
@@ -260,14 +278,16 @@
       <w:pPr>
         <w:ind w:firstLine="851"/>
         <w:rPr>
+          <w:rFonts w:ascii="Cambria" w:hAnsi="Cambria"/>
           <w:b/>
-          <w:szCs w:val="24"/>
-        </w:rPr>
-      </w:pPr>
-      <w:r>
-        <w:rPr>
+          <w:sz w:val="28"/>
+        </w:rPr>
+      </w:pPr>
+      <w:r>
+        <w:rPr>
+          <w:rFonts w:ascii="Cambria" w:hAnsi="Cambria"/>
           <w:b/>
-          <w:szCs w:val="24"/>
+          <w:sz w:val="28"/>
         </w:rPr>
         <w:t>Расчетная схема</w:t>
       </w:r>
@@ -276,84 +296,21 @@
       <w:pPr>
         <w:ind w:firstLine="851"/>
         <w:rPr>
-          <w:szCs w:val="24"/>
-        </w:rPr>
-      </w:pPr>
-      <w:r>
-        <w:rPr>
-          <w:szCs w:val="24"/>
-        </w:rPr>
-        <w:t>Модель асинхронного двигателя основана на Г-образной схеме замещения с вынесенной цепью намагничивания</w:t>
-      </w:r>
-      <w:r>
-        <w:rPr>
-          <w:szCs w:val="24"/>
-        </w:rPr>
-        <w:t>, приведенной на рисунке</w:t>
-      </w:r>
-      <w:r>
-        <w:rPr>
-          <w:szCs w:val="24"/>
-        </w:rPr>
-        <w:t xml:space="preserve"> </w:t>
-      </w:r>
-      <w:r>
-        <w:rPr>
-          <w:szCs w:val="24"/>
-        </w:rPr>
-        <w:t>1</w:t>
-      </w:r>
-      <w:r>
-        <w:rPr>
-          <w:szCs w:val="24"/>
-        </w:rPr>
-        <w:t xml:space="preserve">. В данной схеме параметры ротора зависят от скольжения, </w:t>
-      </w:r>
-      <w:r>
-        <w:rPr>
-          <w:szCs w:val="24"/>
-        </w:rPr>
-        <w:t>для учета</w:t>
-      </w:r>
-      <w:r>
-        <w:rPr>
-          <w:szCs w:val="24"/>
-        </w:rPr>
-        <w:t xml:space="preserve"> эффект</w:t>
-      </w:r>
-      <w:r>
-        <w:rPr>
-          <w:szCs w:val="24"/>
-        </w:rPr>
-        <w:t>а</w:t>
-      </w:r>
-      <w:r>
-        <w:rPr>
-          <w:szCs w:val="24"/>
-        </w:rPr>
-        <w:t xml:space="preserve"> вытеснения тока по длине паза (или </w:t>
-      </w:r>
-      <w:r>
-        <w:rPr>
-          <w:szCs w:val="24"/>
-        </w:rPr>
-        <w:t>в пусковой и рабочей обмотках).</w:t>
-      </w:r>
-      <w:r>
-        <w:rPr>
-          <w:szCs w:val="24"/>
-        </w:rPr>
-        <w:t xml:space="preserve"> </w:t>
-      </w:r>
-      <w:r>
-        <w:rPr>
-          <w:szCs w:val="24"/>
-        </w:rPr>
-        <w:t>Модель выполнена по прямой последовательности и обеспечивает расчет действующих значений напряжений, токов и мощностей</w:t>
-      </w:r>
-      <w:r>
-        <w:rPr>
-          <w:szCs w:val="24"/>
+          <w:rFonts w:ascii="Cambria" w:hAnsi="Cambria"/>
+          <w:sz w:val="28"/>
+        </w:rPr>
+      </w:pPr>
+      <w:r>
+        <w:rPr>
+          <w:rFonts w:ascii="Cambria" w:hAnsi="Cambria"/>
+          <w:sz w:val="28"/>
+        </w:rPr>
+        <w:t>Модель асинхронного двигателя основана на Г-образной схеме замещения с вынесенной цепью намагничивания, приведенной на рисунке 1. В данной схеме параметры ротора зависят от скольжения, для учета эффекта вытеснения тока по длине паза (или в пусковой и рабочей обмотках). Модель выполнена по прямой последовательности и обеспечивает расчет действующих значений напряжений, токов и мощностей</w:t>
+      </w:r>
+      <w:r>
+        <w:rPr>
+          <w:rFonts w:ascii="Cambria" w:hAnsi="Cambria"/>
+          <w:sz w:val="28"/>
         </w:rPr>
         <w:t>.</w:t>
       </w:r>
@@ -362,7 +319,8 @@
       <w:pPr>
         <w:ind w:firstLine="851"/>
         <w:rPr>
-          <w:szCs w:val="24"/>
+          <w:rFonts w:ascii="Cambria" w:hAnsi="Cambria"/>
+          <w:sz w:val="28"/>
         </w:rPr>
       </w:pPr>
     </w:p>
@@ -370,16 +328,14 @@
       <w:pPr>
         <w:pStyle w:val="a4"/>
         <w:rPr>
-          <w:sz w:val="22"/>
-          <w:szCs w:val="24"/>
+          <w:rFonts w:ascii="Cambria" w:hAnsi="Cambria"/>
         </w:rPr>
       </w:pPr>
       <w:bookmarkStart w:id="1" w:name="_Ref310453199"/>
       <w:r>
         <w:rPr>
+          <w:rFonts w:ascii="Cambria" w:hAnsi="Cambria"/>
           <w:noProof/>
-          <w:sz w:val="24"/>
-          <w:szCs w:val="24"/>
           <w:lang w:val="ru-RU" w:eastAsia="ru-RU"/>
         </w:rPr>
         <w:drawing>
@@ -433,80 +389,69 @@
       </w:r>
       <w:r>
         <w:rPr>
-          <w:sz w:val="24"/>
-          <w:szCs w:val="24"/>
+          <w:rFonts w:ascii="Cambria" w:hAnsi="Cambria"/>
         </w:rPr>
         <w:t>Рисунок</w:t>
       </w:r>
       <w:r>
         <w:rPr>
-          <w:sz w:val="24"/>
-          <w:szCs w:val="24"/>
+          <w:rFonts w:ascii="Cambria" w:hAnsi="Cambria"/>
         </w:rPr>
         <w:t xml:space="preserve"> </w:t>
       </w:r>
       <w:r>
         <w:rPr>
-          <w:sz w:val="24"/>
-          <w:szCs w:val="24"/>
+          <w:rFonts w:ascii="Cambria" w:hAnsi="Cambria"/>
         </w:rPr>
         <w:fldChar w:fldCharType="begin"/>
       </w:r>
       <w:r>
         <w:rPr>
-          <w:sz w:val="24"/>
-          <w:szCs w:val="24"/>
+          <w:rFonts w:ascii="Cambria" w:hAnsi="Cambria"/>
         </w:rPr>
         <w:instrText xml:space="preserve"> SEQ Рисунок \* ARABIC \s 1 </w:instrText>
       </w:r>
       <w:r>
         <w:rPr>
-          <w:sz w:val="24"/>
-          <w:szCs w:val="24"/>
+          <w:rFonts w:ascii="Cambria" w:hAnsi="Cambria"/>
         </w:rPr>
         <w:fldChar w:fldCharType="separate"/>
       </w:r>
       <w:r>
         <w:rPr>
+          <w:rFonts w:ascii="Cambria" w:hAnsi="Cambria"/>
           <w:noProof/>
-          <w:sz w:val="24"/>
-          <w:szCs w:val="24"/>
         </w:rPr>
         <w:t>1</w:t>
       </w:r>
       <w:r>
         <w:rPr>
-          <w:sz w:val="24"/>
-          <w:szCs w:val="24"/>
+          <w:rFonts w:ascii="Cambria" w:hAnsi="Cambria"/>
         </w:rPr>
         <w:fldChar w:fldCharType="end"/>
       </w:r>
       <w:r>
         <w:rPr>
-          <w:sz w:val="24"/>
-          <w:szCs w:val="24"/>
+          <w:rFonts w:ascii="Cambria" w:hAnsi="Cambria"/>
         </w:rPr>
         <w:t xml:space="preserve"> </w:t>
       </w:r>
       <w:r>
         <w:rPr>
-          <w:sz w:val="24"/>
-          <w:szCs w:val="24"/>
+          <w:rFonts w:ascii="Cambria" w:hAnsi="Cambria"/>
         </w:rPr>
         <w:t xml:space="preserve">– </w:t>
       </w:r>
       <w:r>
         <w:rPr>
-          <w:sz w:val="24"/>
-          <w:szCs w:val="24"/>
+          <w:rFonts w:ascii="Cambria" w:hAnsi="Cambria"/>
         </w:rPr>
         <w:t xml:space="preserve">Схема </w:t>
       </w:r>
       <w:bookmarkEnd w:id="1"/>
       <w:r>
         <w:rPr>
-          <w:sz w:val="24"/>
-          <w:szCs w:val="24"/>
+          <w:rFonts w:ascii="Cambria" w:hAnsi="Cambria"/>
         </w:rPr>
         <w:t>замещения асинхронного двигателя</w:t>
       </w:r>
@@ -515,38 +460,16 @@
       <w:pPr>
         <w:ind w:firstLine="851"/>
         <w:rPr>
-          <w:szCs w:val="24"/>
-        </w:rPr>
-      </w:pPr>
-      <w:r>
-        <w:rPr>
-          <w:szCs w:val="24"/>
-        </w:rPr>
-        <w:t xml:space="preserve">По </w:t>
-      </w:r>
-      <w:r>
-        <w:rPr>
-          <w:szCs w:val="24"/>
-        </w:rPr>
-        <w:t xml:space="preserve">каталожным </w:t>
-      </w:r>
-      <w:r>
-        <w:rPr>
-          <w:szCs w:val="24"/>
-        </w:rPr>
-        <w:t xml:space="preserve">данным </w:t>
-      </w:r>
-      <w:r>
-        <w:rPr>
-          <w:szCs w:val="24"/>
-        </w:rPr>
-        <w:t xml:space="preserve">предварительно </w:t>
-      </w:r>
-      <w:r>
-        <w:rPr>
-          <w:szCs w:val="24"/>
-        </w:rPr>
-        <w:t>определяют следующие параметры:</w:t>
+          <w:rFonts w:ascii="Cambria" w:hAnsi="Cambria"/>
+          <w:sz w:val="28"/>
+        </w:rPr>
+      </w:pPr>
+      <w:r>
+        <w:rPr>
+          <w:rFonts w:ascii="Cambria" w:hAnsi="Cambria"/>
+          <w:sz w:val="28"/>
+        </w:rPr>
+        <w:t>По каталожным данным предварительно определяют следующие параметры:</w:t>
       </w:r>
     </w:p>
     <w:p>
@@ -556,87 +479,81 @@
           <w:numId w:val="5"/>
         </w:numPr>
         <w:rPr>
-          <w:szCs w:val="24"/>
-        </w:rPr>
-      </w:pPr>
-      <w:r>
-        <w:rPr>
+          <w:rFonts w:ascii="Cambria" w:hAnsi="Cambria"/>
+          <w:sz w:val="28"/>
+        </w:rPr>
+      </w:pPr>
+      <w:r>
+        <w:rPr>
+          <w:rFonts w:ascii="Cambria" w:hAnsi="Cambria"/>
           <w:i/>
-          <w:szCs w:val="24"/>
+          <w:sz w:val="28"/>
           <w:lang w:val="en-US"/>
         </w:rPr>
         <w:t>R</w:t>
       </w:r>
       <w:r>
         <w:rPr>
-          <w:szCs w:val="24"/>
+          <w:rFonts w:ascii="Cambria" w:hAnsi="Cambria"/>
+          <w:sz w:val="28"/>
           <w:vertAlign w:val="subscript"/>
         </w:rPr>
         <w:t>1</w:t>
       </w:r>
       <w:r>
         <w:rPr>
-          <w:szCs w:val="24"/>
+          <w:rFonts w:ascii="Cambria" w:hAnsi="Cambria"/>
+          <w:sz w:val="28"/>
         </w:rPr>
         <w:t xml:space="preserve">, </w:t>
       </w:r>
       <w:r>
         <w:rPr>
+          <w:rFonts w:ascii="Cambria" w:hAnsi="Cambria"/>
           <w:i/>
-          <w:szCs w:val="24"/>
+          <w:sz w:val="28"/>
           <w:lang w:val="en-US"/>
         </w:rPr>
         <w:t>X</w:t>
       </w:r>
       <w:r>
         <w:rPr>
-          <w:szCs w:val="24"/>
+          <w:rFonts w:ascii="Cambria" w:hAnsi="Cambria"/>
+          <w:sz w:val="28"/>
           <w:vertAlign w:val="subscript"/>
         </w:rPr>
         <w:t>1</w:t>
       </w:r>
       <w:r>
         <w:rPr>
-          <w:szCs w:val="24"/>
+          <w:rFonts w:ascii="Cambria" w:hAnsi="Cambria"/>
+          <w:sz w:val="28"/>
         </w:rPr>
         <w:t xml:space="preserve"> (</w:t>
       </w:r>
       <w:r>
         <w:rPr>
+          <w:rFonts w:ascii="Cambria" w:hAnsi="Cambria"/>
           <w:i/>
+          <w:sz w:val="28"/>
           <w:lang w:val="en-US"/>
         </w:rPr>
         <w:t>L</w:t>
       </w:r>
       <w:r>
         <w:rPr>
+          <w:rFonts w:ascii="Cambria" w:hAnsi="Cambria"/>
+          <w:sz w:val="28"/>
           <w:vertAlign w:val="subscript"/>
         </w:rPr>
         <w:t>1</w:t>
       </w:r>
       <w:r>
         <w:rPr>
-          <w:szCs w:val="24"/>
-        </w:rPr>
-        <w:t>)</w:t>
-      </w:r>
-      <w:r>
-        <w:rPr>
-          <w:szCs w:val="24"/>
-        </w:rPr>
-        <w:t xml:space="preserve"> – активное и реактивное сопротивления</w:t>
-      </w:r>
-      <w:r>
-        <w:rPr>
-          <w:szCs w:val="24"/>
-        </w:rPr>
-        <w:t xml:space="preserve"> (индуктивность)</w:t>
-      </w:r>
-      <w:r>
-        <w:rPr>
-          <w:szCs w:val="24"/>
-        </w:rPr>
-        <w:t xml:space="preserve"> статора;</w:t>
+          <w:rFonts w:ascii="Cambria" w:hAnsi="Cambria"/>
+          <w:sz w:val="28"/>
+        </w:rPr>
+        <w:t>) – активное и реактивное сопротивления (индуктивность) статора;</w:t>
       </w:r>
     </w:p>
     <w:p>
@@ -646,72 +563,57 @@
           <w:numId w:val="5"/>
         </w:numPr>
         <w:rPr>
-          <w:szCs w:val="24"/>
-        </w:rPr>
-      </w:pPr>
-      <w:r>
-        <w:rPr>
+          <w:rFonts w:ascii="Cambria" w:hAnsi="Cambria"/>
+          <w:sz w:val="28"/>
+        </w:rPr>
+      </w:pPr>
+      <w:r>
+        <w:rPr>
+          <w:rFonts w:ascii="Cambria" w:hAnsi="Cambria"/>
           <w:i/>
-          <w:szCs w:val="24"/>
+          <w:sz w:val="28"/>
           <w:lang w:val="en-US"/>
         </w:rPr>
         <w:t>X</w:t>
       </w:r>
       <w:r>
         <w:rPr>
-          <w:szCs w:val="24"/>
+          <w:rFonts w:ascii="Cambria" w:hAnsi="Cambria"/>
+          <w:sz w:val="28"/>
           <w:vertAlign w:val="subscript"/>
         </w:rPr>
         <w:t>0</w:t>
       </w:r>
       <w:r>
         <w:rPr>
-          <w:szCs w:val="24"/>
-        </w:rPr>
-        <w:t xml:space="preserve"> </w:t>
-      </w:r>
-      <w:r>
-        <w:rPr>
-          <w:szCs w:val="24"/>
-        </w:rPr>
-        <w:t>(</w:t>
-      </w:r>
-      <w:r>
-        <w:rPr>
+          <w:rFonts w:ascii="Cambria" w:hAnsi="Cambria"/>
+          <w:sz w:val="28"/>
+        </w:rPr>
+        <w:t xml:space="preserve"> (</w:t>
+      </w:r>
+      <w:r>
+        <w:rPr>
+          <w:rFonts w:ascii="Cambria" w:hAnsi="Cambria"/>
           <w:i/>
+          <w:sz w:val="28"/>
           <w:lang w:val="en-US"/>
         </w:rPr>
         <w:t>L</w:t>
       </w:r>
       <w:r>
         <w:rPr>
+          <w:rFonts w:ascii="Cambria" w:hAnsi="Cambria"/>
+          <w:sz w:val="28"/>
           <w:vertAlign w:val="subscript"/>
         </w:rPr>
         <w:t>0</w:t>
       </w:r>
       <w:r>
         <w:rPr>
-          <w:szCs w:val="24"/>
-        </w:rPr>
-        <w:t>)</w:t>
-      </w:r>
-      <w:r>
-        <w:rPr>
-          <w:szCs w:val="24"/>
-        </w:rPr>
-        <w:t xml:space="preserve"> – реактивное сопротивления </w:t>
-      </w:r>
-      <w:r>
-        <w:rPr>
-          <w:szCs w:val="24"/>
-        </w:rPr>
-        <w:t>(индуктивность)</w:t>
-      </w:r>
-      <w:r>
-        <w:rPr>
-          <w:szCs w:val="24"/>
-        </w:rPr>
-        <w:t xml:space="preserve"> намагничивания;</w:t>
+          <w:rFonts w:ascii="Cambria" w:hAnsi="Cambria"/>
+          <w:sz w:val="28"/>
+        </w:rPr>
+        <w:t>) – реактивное сопротивления (индуктивность) намагничивания;</w:t>
       </w:r>
     </w:p>
     <w:p>
@@ -721,111 +623,81 @@
           <w:numId w:val="5"/>
         </w:numPr>
         <w:rPr>
-          <w:szCs w:val="24"/>
-        </w:rPr>
-      </w:pPr>
-      <w:r>
-        <w:rPr>
+          <w:rFonts w:ascii="Cambria" w:hAnsi="Cambria"/>
+          <w:sz w:val="28"/>
+        </w:rPr>
+      </w:pPr>
+      <w:r>
+        <w:rPr>
+          <w:rFonts w:ascii="Cambria" w:hAnsi="Cambria"/>
           <w:i/>
-          <w:szCs w:val="24"/>
+          <w:sz w:val="28"/>
           <w:lang w:val="en-US"/>
         </w:rPr>
         <w:t>R</w:t>
       </w:r>
       <w:r>
         <w:rPr>
-          <w:szCs w:val="24"/>
+          <w:rFonts w:ascii="Cambria" w:hAnsi="Cambria"/>
+          <w:sz w:val="28"/>
           <w:vertAlign w:val="subscript"/>
         </w:rPr>
         <w:t>20</w:t>
       </w:r>
       <w:r>
         <w:rPr>
-          <w:szCs w:val="24"/>
+          <w:rFonts w:ascii="Cambria" w:hAnsi="Cambria"/>
+          <w:sz w:val="28"/>
         </w:rPr>
         <w:t xml:space="preserve">, </w:t>
       </w:r>
       <w:r>
         <w:rPr>
+          <w:rFonts w:ascii="Cambria" w:hAnsi="Cambria"/>
           <w:i/>
-          <w:szCs w:val="24"/>
+          <w:sz w:val="28"/>
           <w:lang w:val="en-US"/>
         </w:rPr>
         <w:t>X</w:t>
       </w:r>
       <w:r>
         <w:rPr>
-          <w:szCs w:val="24"/>
+          <w:rFonts w:ascii="Cambria" w:hAnsi="Cambria"/>
+          <w:sz w:val="28"/>
           <w:vertAlign w:val="subscript"/>
         </w:rPr>
         <w:t>20</w:t>
       </w:r>
       <w:r>
         <w:rPr>
-          <w:szCs w:val="24"/>
-        </w:rPr>
-        <w:t xml:space="preserve"> </w:t>
-      </w:r>
-      <w:r>
-        <w:rPr>
-          <w:szCs w:val="24"/>
-        </w:rPr>
-        <w:t>(</w:t>
-      </w:r>
-      <w:r>
-        <w:rPr>
+          <w:rFonts w:ascii="Cambria" w:hAnsi="Cambria"/>
+          <w:sz w:val="28"/>
+        </w:rPr>
+        <w:t xml:space="preserve"> (</w:t>
+      </w:r>
+      <w:r>
+        <w:rPr>
+          <w:rFonts w:ascii="Cambria" w:hAnsi="Cambria"/>
           <w:i/>
+          <w:sz w:val="28"/>
           <w:lang w:val="en-US"/>
         </w:rPr>
         <w:t>L</w:t>
       </w:r>
       <w:r>
         <w:rPr>
+          <w:rFonts w:ascii="Cambria" w:hAnsi="Cambria"/>
+          <w:sz w:val="28"/>
           <w:vertAlign w:val="subscript"/>
         </w:rPr>
-        <w:t>2</w:t>
-      </w:r>
-      <w:r>
-        <w:rPr>
-          <w:vertAlign w:val="subscript"/>
-        </w:rPr>
-        <w:t>0</w:t>
-      </w:r>
-      <w:r>
-        <w:rPr>
-          <w:szCs w:val="24"/>
-        </w:rPr>
-        <w:t>)</w:t>
-      </w:r>
-      <w:r>
-        <w:rPr>
-          <w:szCs w:val="24"/>
-        </w:rPr>
-        <w:t xml:space="preserve"> – активное и реактивное сопротивления </w:t>
-      </w:r>
-      <w:r>
-        <w:rPr>
-          <w:szCs w:val="24"/>
-        </w:rPr>
-        <w:t>(индуктивность)</w:t>
-      </w:r>
-      <w:r>
-        <w:rPr>
-          <w:szCs w:val="24"/>
-        </w:rPr>
-        <w:t xml:space="preserve"> рот</w:t>
-      </w:r>
-      <w:r>
-        <w:rPr>
-          <w:szCs w:val="24"/>
-        </w:rPr>
-        <w:t>ора при скольжении равным нулю</w:t>
-      </w:r>
-      <w:r>
-        <w:rPr>
-          <w:szCs w:val="24"/>
-        </w:rPr>
-        <w:t>;</w:t>
+        <w:t>20</w:t>
+      </w:r>
+      <w:r>
+        <w:rPr>
+          <w:rFonts w:ascii="Cambria" w:hAnsi="Cambria"/>
+          <w:sz w:val="28"/>
+        </w:rPr>
+        <w:t>) – активное и реактивное сопротивления (индуктивность) ротора при скольжении равным нулю;</w:t>
       </w:r>
     </w:p>
     <w:p>
@@ -835,289 +707,224 @@
           <w:numId w:val="5"/>
         </w:numPr>
         <w:rPr>
-          <w:szCs w:val="24"/>
-        </w:rPr>
-      </w:pPr>
-      <w:r>
-        <w:rPr>
+          <w:rFonts w:ascii="Cambria" w:hAnsi="Cambria"/>
+          <w:sz w:val="28"/>
+        </w:rPr>
+      </w:pPr>
+      <w:r>
+        <w:rPr>
+          <w:rFonts w:ascii="Cambria" w:hAnsi="Cambria"/>
           <w:i/>
-          <w:szCs w:val="24"/>
+          <w:sz w:val="28"/>
           <w:lang w:val="en-US"/>
         </w:rPr>
         <w:t>R</w:t>
       </w:r>
       <w:r>
         <w:rPr>
-          <w:szCs w:val="24"/>
+          <w:rFonts w:ascii="Cambria" w:hAnsi="Cambria"/>
+          <w:sz w:val="28"/>
           <w:vertAlign w:val="subscript"/>
         </w:rPr>
         <w:t>21</w:t>
       </w:r>
       <w:r>
         <w:rPr>
-          <w:szCs w:val="24"/>
+          <w:rFonts w:ascii="Cambria" w:hAnsi="Cambria"/>
+          <w:sz w:val="28"/>
         </w:rPr>
         <w:t xml:space="preserve">, </w:t>
       </w:r>
       <w:r>
         <w:rPr>
+          <w:rFonts w:ascii="Cambria" w:hAnsi="Cambria"/>
           <w:i/>
-          <w:szCs w:val="24"/>
+          <w:sz w:val="28"/>
           <w:lang w:val="en-US"/>
         </w:rPr>
         <w:t>X</w:t>
       </w:r>
       <w:r>
         <w:rPr>
-          <w:szCs w:val="24"/>
+          <w:rFonts w:ascii="Cambria" w:hAnsi="Cambria"/>
+          <w:sz w:val="28"/>
           <w:vertAlign w:val="subscript"/>
         </w:rPr>
         <w:t>21</w:t>
       </w:r>
       <w:r>
         <w:rPr>
-          <w:szCs w:val="24"/>
-        </w:rPr>
-        <w:t xml:space="preserve"> </w:t>
-      </w:r>
-      <w:r>
-        <w:rPr>
-          <w:szCs w:val="24"/>
-        </w:rPr>
-        <w:t>(</w:t>
-      </w:r>
-      <w:r>
-        <w:rPr>
+          <w:rFonts w:ascii="Cambria" w:hAnsi="Cambria"/>
+          <w:sz w:val="28"/>
+        </w:rPr>
+        <w:t xml:space="preserve"> (</w:t>
+      </w:r>
+      <w:r>
+        <w:rPr>
+          <w:rFonts w:ascii="Cambria" w:hAnsi="Cambria"/>
           <w:i/>
+          <w:sz w:val="28"/>
           <w:lang w:val="en-US"/>
         </w:rPr>
         <w:t>L</w:t>
       </w:r>
       <w:r>
         <w:rPr>
+          <w:rFonts w:ascii="Cambria" w:hAnsi="Cambria"/>
+          <w:sz w:val="28"/>
           <w:vertAlign w:val="subscript"/>
         </w:rPr>
         <w:t>21</w:t>
       </w:r>
       <w:r>
         <w:rPr>
-          <w:szCs w:val="24"/>
-        </w:rPr>
-        <w:t>)</w:t>
-      </w:r>
-      <w:r>
-        <w:rPr>
-          <w:szCs w:val="24"/>
-        </w:rPr>
-        <w:t xml:space="preserve"> – активное и реактивное сопротивления </w:t>
-      </w:r>
-      <w:r>
-        <w:rPr>
-          <w:szCs w:val="24"/>
-        </w:rPr>
-        <w:t>(индуктивность)</w:t>
-      </w:r>
-      <w:r>
-        <w:rPr>
-          <w:szCs w:val="24"/>
-        </w:rPr>
-        <w:t xml:space="preserve"> ротора для заторможенного ротора.</w:t>
+          <w:rFonts w:ascii="Cambria" w:hAnsi="Cambria"/>
+          <w:sz w:val="28"/>
+        </w:rPr>
+        <w:t>) – активное и реактивное сопротивления (индуктивность) ротора для заторможенного ротора.</w:t>
       </w:r>
     </w:p>
     <w:p>
       <w:pPr>
         <w:ind w:firstLine="851"/>
         <w:rPr>
-          <w:szCs w:val="24"/>
-        </w:rPr>
-      </w:pPr>
-      <w:r>
-        <w:rPr>
-          <w:szCs w:val="24"/>
-        </w:rPr>
-        <w:t>Для определения параметров сделано допущение</w:t>
-      </w:r>
-      <w:r>
-        <w:rPr>
-          <w:szCs w:val="24"/>
-        </w:rPr>
-        <w:t xml:space="preserve">, что </w:t>
-      </w:r>
-      <w:r>
-        <w:rPr>
+          <w:rFonts w:ascii="Cambria" w:hAnsi="Cambria"/>
+          <w:sz w:val="28"/>
+        </w:rPr>
+      </w:pPr>
+      <w:r>
+        <w:rPr>
+          <w:rFonts w:ascii="Cambria" w:hAnsi="Cambria"/>
+          <w:sz w:val="28"/>
+        </w:rPr>
+        <w:t xml:space="preserve">Для определения параметров сделано допущение, что </w:t>
+      </w:r>
+      <w:r>
+        <w:rPr>
+          <w:rFonts w:ascii="Cambria" w:hAnsi="Cambria"/>
           <w:i/>
-          <w:szCs w:val="24"/>
+          <w:sz w:val="28"/>
           <w:lang w:val="en-US"/>
         </w:rPr>
         <w:t>R</w:t>
       </w:r>
       <w:r>
         <w:rPr>
-          <w:szCs w:val="24"/>
+          <w:rFonts w:ascii="Cambria" w:hAnsi="Cambria"/>
+          <w:sz w:val="28"/>
           <w:vertAlign w:val="subscript"/>
         </w:rPr>
         <w:t>1</w:t>
       </w:r>
       <w:r>
         <w:rPr>
-          <w:szCs w:val="24"/>
+          <w:rFonts w:ascii="Cambria" w:hAnsi="Cambria"/>
+          <w:sz w:val="28"/>
         </w:rPr>
         <w:t xml:space="preserve"> = </w:t>
       </w:r>
       <w:r>
         <w:rPr>
+          <w:rFonts w:ascii="Cambria" w:hAnsi="Cambria"/>
           <w:i/>
-          <w:szCs w:val="24"/>
+          <w:sz w:val="28"/>
           <w:lang w:val="en-US"/>
         </w:rPr>
         <w:t>R</w:t>
       </w:r>
       <w:r>
         <w:rPr>
-          <w:szCs w:val="24"/>
+          <w:rFonts w:ascii="Cambria" w:hAnsi="Cambria"/>
+          <w:sz w:val="28"/>
           <w:vertAlign w:val="subscript"/>
         </w:rPr>
         <w:t xml:space="preserve">20 </w:t>
       </w:r>
       <w:r>
         <w:rPr>
-          <w:szCs w:val="24"/>
+          <w:rFonts w:ascii="Cambria" w:hAnsi="Cambria"/>
+          <w:sz w:val="28"/>
         </w:rPr>
         <w:t xml:space="preserve">и </w:t>
       </w:r>
       <w:r>
         <w:rPr>
+          <w:rFonts w:ascii="Cambria" w:hAnsi="Cambria"/>
           <w:i/>
-          <w:szCs w:val="24"/>
+          <w:sz w:val="28"/>
           <w:lang w:val="en-US"/>
         </w:rPr>
         <w:t>X</w:t>
       </w:r>
       <w:r>
         <w:rPr>
-          <w:szCs w:val="24"/>
+          <w:rFonts w:ascii="Cambria" w:hAnsi="Cambria"/>
+          <w:sz w:val="28"/>
           <w:vertAlign w:val="subscript"/>
         </w:rPr>
         <w:t>1</w:t>
       </w:r>
       <w:r>
         <w:rPr>
-          <w:szCs w:val="24"/>
+          <w:rFonts w:ascii="Cambria" w:hAnsi="Cambria"/>
+          <w:sz w:val="28"/>
         </w:rPr>
         <w:t xml:space="preserve"> = </w:t>
       </w:r>
       <w:r>
         <w:rPr>
+          <w:rFonts w:ascii="Cambria" w:hAnsi="Cambria"/>
           <w:i/>
-          <w:szCs w:val="24"/>
+          <w:sz w:val="28"/>
           <w:lang w:val="en-US"/>
         </w:rPr>
         <w:t>X</w:t>
       </w:r>
       <w:r>
         <w:rPr>
-          <w:szCs w:val="24"/>
+          <w:rFonts w:ascii="Cambria" w:hAnsi="Cambria"/>
+          <w:sz w:val="28"/>
           <w:vertAlign w:val="subscript"/>
         </w:rPr>
         <w:t>20</w:t>
       </w:r>
       <w:r>
         <w:rPr>
-          <w:szCs w:val="24"/>
-        </w:rPr>
-        <w:t xml:space="preserve">. Данное предположение справедливо для большинства </w:t>
-      </w:r>
-      <w:r>
-        <w:rPr>
-          <w:szCs w:val="24"/>
-        </w:rPr>
-        <w:t>асинхронных двигателей</w:t>
-      </w:r>
-      <w:r>
-        <w:rPr>
-          <w:szCs w:val="24"/>
-        </w:rPr>
-        <w:t>, исключение</w:t>
-      </w:r>
-      <w:r>
-        <w:rPr>
-          <w:szCs w:val="24"/>
-        </w:rPr>
-        <w:t xml:space="preserve"> могут</w:t>
-      </w:r>
-      <w:r>
-        <w:rPr>
-          <w:szCs w:val="24"/>
-        </w:rPr>
-        <w:t xml:space="preserve"> составля</w:t>
-      </w:r>
-      <w:r>
-        <w:rPr>
-          <w:szCs w:val="24"/>
-        </w:rPr>
-        <w:t>ть</w:t>
-      </w:r>
-      <w:r>
-        <w:rPr>
-          <w:szCs w:val="24"/>
-        </w:rPr>
-        <w:t xml:space="preserve"> двигатели малой мощности напряжением 0,4 кВ</w:t>
-      </w:r>
-      <w:r>
-        <w:rPr>
-          <w:szCs w:val="24"/>
-        </w:rPr>
-        <w:t>.</w:t>
-      </w:r>
-      <w:r>
-        <w:rPr>
-          <w:szCs w:val="24"/>
-        </w:rPr>
-        <w:t xml:space="preserve"> </w:t>
+          <w:rFonts w:ascii="Cambria" w:hAnsi="Cambria"/>
+          <w:sz w:val="28"/>
+        </w:rPr>
+        <w:t xml:space="preserve">. Данное предположение справедливо для большинства асинхронных </w:t>
+      </w:r>
+      <w:r>
+        <w:rPr>
+          <w:rFonts w:ascii="Cambria" w:hAnsi="Cambria"/>
+          <w:sz w:val="28"/>
+        </w:rPr>
+        <w:lastRenderedPageBreak/>
+        <w:t xml:space="preserve">двигателей, исключение могут составлять двигатели малой мощности напряжением 0,4 кВ. </w:t>
       </w:r>
     </w:p>
     <w:p>
       <w:pPr>
         <w:ind w:firstLine="851"/>
         <w:rPr>
-          <w:szCs w:val="24"/>
-        </w:rPr>
-      </w:pPr>
-      <w:r>
-        <w:rPr>
-          <w:szCs w:val="24"/>
-        </w:rPr>
-        <w:t>Ф</w:t>
-      </w:r>
-      <w:r>
-        <w:rPr>
-          <w:szCs w:val="24"/>
-        </w:rPr>
-        <w:t>ункци</w:t>
-      </w:r>
-      <w:r>
-        <w:rPr>
-          <w:szCs w:val="24"/>
-        </w:rPr>
-        <w:t>я</w:t>
-      </w:r>
-      <w:r>
-        <w:rPr>
-          <w:szCs w:val="24"/>
-        </w:rPr>
-        <w:t>, опред</w:t>
-      </w:r>
-      <w:r>
-        <w:rPr>
-          <w:szCs w:val="24"/>
-        </w:rPr>
-        <w:t>еляющая зависимость параметров ротора, а значит и моментной характеристики, от скольжения задана следующим образом:</w:t>
-      </w:r>
-    </w:p>
-    <w:p>
-      <w:pPr>
-        <w:rPr>
-          <w:szCs w:val="24"/>
+          <w:rFonts w:ascii="Cambria" w:hAnsi="Cambria"/>
+          <w:sz w:val="28"/>
+        </w:rPr>
+      </w:pPr>
+      <w:r>
+        <w:rPr>
+          <w:rFonts w:ascii="Cambria" w:hAnsi="Cambria"/>
+          <w:sz w:val="28"/>
+        </w:rPr>
+        <w:t>Функция, определяющая зависимость параметров ротора, а значит и моментной характеристики, от скольжения задана следующим образом:</w:t>
+      </w:r>
+    </w:p>
+    <w:p>
+      <w:pPr>
+        <w:rPr>
+          <w:rFonts w:ascii="Cambria" w:hAnsi="Cambria"/>
+          <w:sz w:val="28"/>
         </w:rPr>
       </w:pPr>
     </w:p>
@@ -1126,42 +933,47 @@
         <w:ind w:firstLine="0"/>
         <w:jc w:val="center"/>
         <w:rPr>
-          <w:szCs w:val="24"/>
-        </w:rPr>
-      </w:pPr>
-      <w:r>
-        <w:rPr>
+          <w:rFonts w:ascii="Cambria" w:hAnsi="Cambria"/>
+          <w:sz w:val="28"/>
+        </w:rPr>
+      </w:pPr>
+      <w:r>
+        <w:rPr>
+          <w:rFonts w:ascii="Cambria" w:hAnsi="Cambria"/>
           <w:position w:val="-12"/>
-          <w:szCs w:val="24"/>
+          <w:sz w:val="28"/>
         </w:rPr>
         <w:object w:dxaOrig="2580" w:dyaOrig="380">
-          <v:shape id="_x0000_i1025" type="#_x0000_t75" style="width:129pt;height:18.75pt" o:ole="">
+          <v:shape id="_x0000_i1027" type="#_x0000_t75" style="width:129pt;height:18.75pt" o:ole="">
             <v:imagedata r:id="rId12" o:title=""/>
           </v:shape>
-          <o:OLEObject Type="Embed" ProgID="Equation.3" ShapeID="_x0000_i1025" DrawAspect="Content" ObjectID="_1485069397" r:id="rId13"/>
+          <o:OLEObject Type="Embed" ProgID="Equation.3" ShapeID="_x0000_i1027" DrawAspect="Content" ObjectID="_1485072511" r:id="rId13"/>
         </w:object>
       </w:r>
       <w:r>
         <w:rPr>
-          <w:szCs w:val="24"/>
+          <w:rFonts w:ascii="Cambria" w:hAnsi="Cambria"/>
+          <w:sz w:val="28"/>
         </w:rPr>
         <w:t xml:space="preserve">;   </w:t>
       </w:r>
       <w:r>
         <w:rPr>
+          <w:rFonts w:ascii="Cambria" w:hAnsi="Cambria"/>
           <w:position w:val="-12"/>
-          <w:szCs w:val="24"/>
+          <w:sz w:val="28"/>
         </w:rPr>
         <w:object w:dxaOrig="2520" w:dyaOrig="380">
-          <v:shape id="_x0000_i1026" type="#_x0000_t75" style="width:126pt;height:18.75pt" o:ole="">
+          <v:shape id="_x0000_i1028" type="#_x0000_t75" style="width:126pt;height:18.75pt" o:ole="">
             <v:imagedata r:id="rId14" o:title=""/>
           </v:shape>
-          <o:OLEObject Type="Embed" ProgID="Equation.3" ShapeID="_x0000_i1026" DrawAspect="Content" ObjectID="_1485069398" r:id="rId15"/>
+          <o:OLEObject Type="Embed" ProgID="Equation.3" ShapeID="_x0000_i1028" DrawAspect="Content" ObjectID="_1485072512" r:id="rId15"/>
         </w:object>
       </w:r>
       <w:r>
         <w:rPr>
-          <w:szCs w:val="24"/>
+          <w:rFonts w:ascii="Cambria" w:hAnsi="Cambria"/>
+          <w:sz w:val="28"/>
         </w:rPr>
         <w:t>,</w:t>
       </w:r>
@@ -1171,7 +983,8 @@
         <w:ind w:firstLine="0"/>
         <w:jc w:val="center"/>
         <w:rPr>
-          <w:szCs w:val="24"/>
+          <w:rFonts w:ascii="Cambria" w:hAnsi="Cambria"/>
+          <w:sz w:val="28"/>
         </w:rPr>
       </w:pPr>
     </w:p>
@@ -1179,87 +992,93 @@
       <w:pPr>
         <w:ind w:firstLine="0"/>
         <w:rPr>
-          <w:szCs w:val="24"/>
-        </w:rPr>
-      </w:pPr>
-      <w:r>
-        <w:rPr>
-          <w:szCs w:val="24"/>
+          <w:rFonts w:ascii="Cambria" w:hAnsi="Cambria"/>
+          <w:sz w:val="28"/>
+        </w:rPr>
+      </w:pPr>
+      <w:r>
+        <w:rPr>
+          <w:rFonts w:ascii="Cambria" w:hAnsi="Cambria"/>
+          <w:sz w:val="28"/>
         </w:rPr>
         <w:t xml:space="preserve">где </w:t>
       </w:r>
       <w:r>
         <w:rPr>
+          <w:rFonts w:ascii="Cambria" w:hAnsi="Cambria"/>
           <w:i/>
-          <w:szCs w:val="24"/>
+          <w:sz w:val="28"/>
           <w:lang w:val="en-US"/>
         </w:rPr>
         <w:t>a</w:t>
       </w:r>
       <w:r>
         <w:rPr>
+          <w:rFonts w:ascii="Cambria" w:hAnsi="Cambria"/>
           <w:i/>
-          <w:szCs w:val="24"/>
+          <w:sz w:val="28"/>
         </w:rPr>
         <w:t xml:space="preserve"> </w:t>
       </w:r>
       <w:r>
         <w:rPr>
-          <w:szCs w:val="24"/>
-        </w:rPr>
-        <w:t xml:space="preserve">– </w:t>
-      </w:r>
-      <w:r>
-        <w:rPr>
-          <w:szCs w:val="24"/>
-        </w:rPr>
-        <w:t>коэффициент степени моментной характеристики, который подбирается экспериментально.</w:t>
+          <w:rFonts w:ascii="Cambria" w:hAnsi="Cambria"/>
+          <w:sz w:val="28"/>
+        </w:rPr>
+        <w:t>– коэффициент степени моментной характеристики, который подбирается экспериментально.</w:t>
       </w:r>
     </w:p>
     <w:p>
       <w:pPr>
         <w:ind w:firstLine="851"/>
         <w:rPr>
-          <w:szCs w:val="24"/>
-        </w:rPr>
-      </w:pPr>
-      <w:r>
-        <w:rPr>
-          <w:szCs w:val="24"/>
+          <w:rFonts w:ascii="Cambria" w:hAnsi="Cambria"/>
+          <w:sz w:val="28"/>
+        </w:rPr>
+      </w:pPr>
+      <w:r>
+        <w:rPr>
+          <w:rFonts w:ascii="Cambria" w:hAnsi="Cambria"/>
+          <w:sz w:val="28"/>
         </w:rPr>
         <w:t xml:space="preserve">Если характер моментной характеристики не известен, то </w:t>
       </w:r>
       <w:r>
         <w:rPr>
+          <w:rFonts w:ascii="Cambria" w:hAnsi="Cambria"/>
           <w:i/>
-          <w:szCs w:val="24"/>
+          <w:sz w:val="28"/>
           <w:lang w:val="en-US"/>
         </w:rPr>
         <w:t>a</w:t>
       </w:r>
       <w:r>
         <w:rPr>
+          <w:rFonts w:ascii="Cambria" w:hAnsi="Cambria"/>
           <w:i/>
-          <w:szCs w:val="24"/>
+          <w:sz w:val="28"/>
         </w:rPr>
         <w:t xml:space="preserve"> </w:t>
       </w:r>
       <w:r>
         <w:rPr>
-          <w:szCs w:val="24"/>
+          <w:rFonts w:ascii="Cambria" w:hAnsi="Cambria"/>
+          <w:sz w:val="28"/>
         </w:rPr>
         <w:t xml:space="preserve">можно принять равным 1. Если известно, что имеется минимум на характеристики или его отсутствие, то </w:t>
       </w:r>
       <w:r>
         <w:rPr>
+          <w:rFonts w:ascii="Cambria" w:hAnsi="Cambria"/>
           <w:i/>
-          <w:szCs w:val="24"/>
+          <w:sz w:val="28"/>
         </w:rPr>
         <w:t>а</w:t>
       </w:r>
       <w:r>
         <w:rPr>
-          <w:szCs w:val="24"/>
+          <w:rFonts w:ascii="Cambria" w:hAnsi="Cambria"/>
+          <w:sz w:val="28"/>
         </w:rPr>
         <w:t xml:space="preserve"> следует незначительно изменить в большую или меньшую сторону.</w:t>
       </w:r>
@@ -1268,46 +1087,38 @@
       <w:pPr>
         <w:ind w:firstLine="851"/>
         <w:rPr>
-          <w:szCs w:val="24"/>
-        </w:rPr>
-      </w:pPr>
-      <w:r>
-        <w:rPr>
-          <w:szCs w:val="24"/>
-        </w:rPr>
-        <w:lastRenderedPageBreak/>
-        <w:t xml:space="preserve">Электромагнитный момент </w:t>
-      </w:r>
-      <w:r>
-        <w:rPr>
-          <w:szCs w:val="24"/>
-        </w:rPr>
-        <w:t>асинхронного двигателя</w:t>
-      </w:r>
-      <w:r>
-        <w:rPr>
-          <w:szCs w:val="24"/>
-        </w:rPr>
-        <w:t xml:space="preserve"> в именованных единицах (Дж) определяется с учетом напряжения и частоты питающей сети </w:t>
-      </w:r>
-      <w:r>
-        <w:rPr>
+          <w:rFonts w:ascii="Cambria" w:hAnsi="Cambria"/>
+          <w:sz w:val="28"/>
+        </w:rPr>
+      </w:pPr>
+      <w:r>
+        <w:rPr>
+          <w:rFonts w:ascii="Cambria" w:hAnsi="Cambria"/>
+          <w:sz w:val="28"/>
+        </w:rPr>
+        <w:t xml:space="preserve">Электромагнитный момент асинхронного двигателя в именованных единицах (Дж) определяется с учетом напряжения и частоты питающей сети </w:t>
+      </w:r>
+      <w:r>
+        <w:rPr>
+          <w:rFonts w:ascii="Cambria" w:hAnsi="Cambria"/>
           <w:i/>
-          <w:szCs w:val="24"/>
+          <w:sz w:val="28"/>
           <w:lang w:val="en-US"/>
         </w:rPr>
         <w:t>f</w:t>
       </w:r>
       <w:r>
         <w:rPr>
-          <w:szCs w:val="24"/>
+          <w:rFonts w:ascii="Cambria" w:hAnsi="Cambria"/>
+          <w:sz w:val="28"/>
           <w:vertAlign w:val="subscript"/>
         </w:rPr>
         <w:t>1</w:t>
       </w:r>
       <w:r>
         <w:rPr>
-          <w:szCs w:val="24"/>
+          <w:rFonts w:ascii="Cambria" w:hAnsi="Cambria"/>
+          <w:sz w:val="28"/>
         </w:rPr>
         <w:t xml:space="preserve"> по формуле:</w:t>
       </w:r>
@@ -1315,7 +1126,8 @@
     <w:p>
       <w:pPr>
         <w:rPr>
-          <w:szCs w:val="24"/>
+          <w:rFonts w:ascii="Cambria" w:hAnsi="Cambria"/>
+          <w:sz w:val="28"/>
         </w:rPr>
       </w:pPr>
     </w:p>
@@ -1324,24 +1136,27 @@
         <w:ind w:firstLine="0"/>
         <w:jc w:val="center"/>
         <w:rPr>
-          <w:szCs w:val="24"/>
-        </w:rPr>
-      </w:pPr>
-      <w:r>
-        <w:rPr>
+          <w:rFonts w:ascii="Cambria" w:hAnsi="Cambria"/>
+          <w:sz w:val="28"/>
+        </w:rPr>
+      </w:pPr>
+      <w:r>
+        <w:rPr>
+          <w:rFonts w:ascii="Cambria" w:hAnsi="Cambria"/>
           <w:position w:val="-82"/>
-          <w:szCs w:val="24"/>
+          <w:sz w:val="28"/>
         </w:rPr>
         <w:object w:dxaOrig="6700" w:dyaOrig="1500">
-          <v:shape id="_x0000_i1027" type="#_x0000_t75" style="width:334.5pt;height:75pt" o:ole="">
+          <v:shape id="_x0000_i1029" type="#_x0000_t75" style="width:334.5pt;height:75pt" o:ole="">
             <v:imagedata r:id="rId16" o:title=""/>
           </v:shape>
-          <o:OLEObject Type="Embed" ProgID="Equation.3" ShapeID="_x0000_i1027" DrawAspect="Content" ObjectID="_1485069399" r:id="rId17"/>
+          <o:OLEObject Type="Embed" ProgID="Equation.3" ShapeID="_x0000_i1029" DrawAspect="Content" ObjectID="_1485072513" r:id="rId17"/>
         </w:object>
       </w:r>
       <w:r>
         <w:rPr>
-          <w:szCs w:val="24"/>
+          <w:rFonts w:ascii="Cambria" w:hAnsi="Cambria"/>
+          <w:sz w:val="28"/>
         </w:rPr>
         <w:t>.</w:t>
       </w:r>
@@ -1351,7 +1166,8 @@
         <w:ind w:firstLine="0"/>
         <w:jc w:val="center"/>
         <w:rPr>
-          <w:szCs w:val="24"/>
+          <w:rFonts w:ascii="Cambria" w:hAnsi="Cambria"/>
+          <w:sz w:val="28"/>
         </w:rPr>
       </w:pPr>
     </w:p>
@@ -1359,27 +1175,31 @@
       <w:pPr>
         <w:ind w:firstLine="851"/>
         <w:rPr>
-          <w:szCs w:val="24"/>
-        </w:rPr>
-      </w:pPr>
-      <w:r>
-        <w:rPr>
-          <w:szCs w:val="24"/>
+          <w:rFonts w:ascii="Cambria" w:hAnsi="Cambria"/>
+          <w:sz w:val="28"/>
+        </w:rPr>
+      </w:pPr>
+      <w:r>
+        <w:rPr>
+          <w:rFonts w:ascii="Cambria" w:hAnsi="Cambria"/>
+          <w:sz w:val="28"/>
         </w:rPr>
         <w:t xml:space="preserve">В модели предусмотрена возможность задать момент сопротивления механизма через входной порт или использовать встроенные зависимости, задав коэффициент загрузки </w:t>
       </w:r>
       <w:r>
         <w:rPr>
+          <w:rFonts w:ascii="Cambria" w:hAnsi="Cambria"/>
           <w:i/>
-          <w:szCs w:val="24"/>
+          <w:sz w:val="28"/>
           <w:lang w:val="en-US"/>
         </w:rPr>
         <w:t>K</w:t>
       </w:r>
       <w:r>
         <w:rPr>
+          <w:rFonts w:ascii="Cambria" w:hAnsi="Cambria"/>
           <w:i/>
-          <w:szCs w:val="24"/>
+          <w:sz w:val="28"/>
           <w:vertAlign w:val="subscript"/>
           <w:lang w:val="en-US"/>
         </w:rPr>
@@ -1387,40 +1207,18 @@
       </w:r>
       <w:r>
         <w:rPr>
-          <w:szCs w:val="24"/>
-        </w:rPr>
-        <w:t xml:space="preserve"> и т</w:t>
-      </w:r>
-      <w:r>
-        <w:rPr>
-          <w:szCs w:val="24"/>
-        </w:rPr>
-        <w:t>ип характеристики механизма</w:t>
-      </w:r>
-      <w:r>
-        <w:rPr>
-          <w:szCs w:val="24"/>
-        </w:rPr>
-        <w:t xml:space="preserve"> (</w:t>
-      </w:r>
-      <w:r>
-        <w:rPr>
-          <w:szCs w:val="24"/>
-        </w:rPr>
-        <w:t>TypeMc</w:t>
-      </w:r>
-      <w:r>
-        <w:rPr>
-          <w:szCs w:val="24"/>
-        </w:rPr>
-        <w:t>):</w:t>
+          <w:rFonts w:ascii="Cambria" w:hAnsi="Cambria"/>
+          <w:sz w:val="28"/>
+        </w:rPr>
+        <w:t xml:space="preserve"> и тип характеристики механизма (TypeMc):</w:t>
       </w:r>
     </w:p>
     <w:p>
       <w:pPr>
         <w:ind w:firstLine="855"/>
         <w:rPr>
-          <w:szCs w:val="24"/>
+          <w:rFonts w:ascii="Cambria" w:hAnsi="Cambria"/>
+          <w:sz w:val="28"/>
         </w:rPr>
       </w:pPr>
     </w:p>
@@ -1429,38 +1227,29 @@
         <w:ind w:firstLine="0"/>
         <w:jc w:val="center"/>
         <w:rPr>
-          <w:szCs w:val="24"/>
-        </w:rPr>
-      </w:pPr>
-      <w:r>
-        <w:rPr>
+          <w:rFonts w:ascii="Cambria" w:hAnsi="Cambria"/>
+          <w:sz w:val="28"/>
+        </w:rPr>
+      </w:pPr>
+      <w:r>
+        <w:rPr>
+          <w:rFonts w:ascii="Cambria" w:hAnsi="Cambria"/>
           <w:position w:val="-12"/>
-          <w:szCs w:val="24"/>
+          <w:sz w:val="28"/>
         </w:rPr>
         <w:object w:dxaOrig="1160" w:dyaOrig="360">
-          <v:shape id="_x0000_i1028" type="#_x0000_t75" style="width:57.75pt;height:18pt" o:ole="">
+          <v:shape id="_x0000_i1030" type="#_x0000_t75" style="width:57.75pt;height:18pt" o:ole="">
             <v:imagedata r:id="rId18" o:title=""/>
           </v:shape>
-          <o:OLEObject Type="Embed" ProgID="Equation.3" ShapeID="_x0000_i1028" DrawAspect="Content" ObjectID="_1485069400" r:id="rId19"/>
+          <o:OLEObject Type="Embed" ProgID="Equation.3" ShapeID="_x0000_i1030" DrawAspect="Content" ObjectID="_1485072514" r:id="rId19"/>
         </w:object>
       </w:r>
       <w:r>
         <w:rPr>
-          <w:szCs w:val="24"/>
-        </w:rPr>
-        <w:t xml:space="preserve"> - если </w:t>
-      </w:r>
-      <w:r>
-        <w:rPr>
-          <w:szCs w:val="24"/>
-        </w:rPr>
-        <w:t>TypeMc</w:t>
-      </w:r>
-      <w:r>
-        <w:rPr>
-          <w:szCs w:val="24"/>
-        </w:rPr>
-        <w:t xml:space="preserve"> = 0;</w:t>
+          <w:rFonts w:ascii="Cambria" w:hAnsi="Cambria"/>
+          <w:sz w:val="28"/>
+        </w:rPr>
+        <w:t xml:space="preserve"> - если TypeMc = 0;</w:t>
       </w:r>
     </w:p>
     <w:p>
@@ -1468,38 +1257,29 @@
         <w:ind w:firstLine="0"/>
         <w:jc w:val="center"/>
         <w:rPr>
-          <w:szCs w:val="24"/>
-        </w:rPr>
-      </w:pPr>
-      <w:r>
-        <w:rPr>
+          <w:rFonts w:ascii="Cambria" w:hAnsi="Cambria"/>
+          <w:sz w:val="28"/>
+        </w:rPr>
+      </w:pPr>
+      <w:r>
+        <w:rPr>
+          <w:rFonts w:ascii="Cambria" w:hAnsi="Cambria"/>
           <w:position w:val="-32"/>
-          <w:szCs w:val="24"/>
+          <w:sz w:val="28"/>
         </w:rPr>
         <w:object w:dxaOrig="3440" w:dyaOrig="800">
-          <v:shape id="_x0000_i1029" type="#_x0000_t75" style="width:171.75pt;height:39.75pt" o:ole="">
+          <v:shape id="_x0000_i1031" type="#_x0000_t75" style="width:171.75pt;height:39.75pt" o:ole="">
             <v:imagedata r:id="rId20" o:title=""/>
           </v:shape>
-          <o:OLEObject Type="Embed" ProgID="Equation.3" ShapeID="_x0000_i1029" DrawAspect="Content" ObjectID="_1485069401" r:id="rId21"/>
+          <o:OLEObject Type="Embed" ProgID="Equation.3" ShapeID="_x0000_i1031" DrawAspect="Content" ObjectID="_1485072515" r:id="rId21"/>
         </w:object>
       </w:r>
       <w:r>
         <w:rPr>
-          <w:szCs w:val="24"/>
-        </w:rPr>
-        <w:t xml:space="preserve"> - если </w:t>
-      </w:r>
-      <w:r>
-        <w:rPr>
-          <w:szCs w:val="24"/>
-        </w:rPr>
-        <w:t>TypeMc</w:t>
-      </w:r>
-      <w:r>
-        <w:rPr>
-          <w:szCs w:val="24"/>
-        </w:rPr>
-        <w:t xml:space="preserve"> = 1;</w:t>
+          <w:rFonts w:ascii="Cambria" w:hAnsi="Cambria"/>
+          <w:sz w:val="28"/>
+        </w:rPr>
+        <w:t xml:space="preserve"> - если TypeMc = 1;</w:t>
       </w:r>
     </w:p>
     <w:p>
@@ -1507,7 +1287,8 @@
         <w:ind w:firstLine="0"/>
         <w:jc w:val="center"/>
         <w:rPr>
-          <w:szCs w:val="24"/>
+          <w:rFonts w:ascii="Cambria" w:hAnsi="Cambria"/>
+          <w:sz w:val="28"/>
         </w:rPr>
       </w:pPr>
     </w:p>
@@ -1516,45 +1297,24 @@
         <w:ind w:firstLine="851"/>
         <w:jc w:val="left"/>
         <w:rPr>
-          <w:szCs w:val="24"/>
-        </w:rPr>
-      </w:pPr>
-      <w:r>
-        <w:rPr>
-          <w:szCs w:val="24"/>
-        </w:rPr>
-        <w:t xml:space="preserve">Уравнение движения ротора </w:t>
-      </w:r>
-      <w:r>
-        <w:rPr>
-          <w:szCs w:val="24"/>
-        </w:rPr>
-        <w:t xml:space="preserve">асинхронного двигателя </w:t>
-      </w:r>
-      <w:r>
-        <w:rPr>
-          <w:szCs w:val="24"/>
-        </w:rPr>
-        <w:t>представл</w:t>
-      </w:r>
-      <w:r>
-        <w:rPr>
-          <w:szCs w:val="24"/>
-        </w:rPr>
-        <w:t xml:space="preserve">ено </w:t>
-      </w:r>
-      <w:r>
-        <w:rPr>
-          <w:szCs w:val="24"/>
-        </w:rPr>
-        <w:t>в виде</w:t>
+          <w:rFonts w:ascii="Cambria" w:hAnsi="Cambria"/>
+          <w:sz w:val="28"/>
+        </w:rPr>
+      </w:pPr>
+      <w:r>
+        <w:rPr>
+          <w:rFonts w:ascii="Cambria" w:hAnsi="Cambria"/>
+          <w:sz w:val="28"/>
+        </w:rPr>
+        <w:t>Уравнение движения ротора асинхронного двигателя представлено в виде</w:t>
       </w:r>
     </w:p>
     <w:p>
       <w:pPr>
         <w:jc w:val="left"/>
         <w:rPr>
-          <w:szCs w:val="24"/>
+          <w:rFonts w:ascii="Cambria" w:hAnsi="Cambria"/>
+          <w:sz w:val="28"/>
         </w:rPr>
       </w:pPr>
     </w:p>
@@ -1563,24 +1323,27 @@
         <w:ind w:firstLine="0"/>
         <w:jc w:val="center"/>
         <w:rPr>
-          <w:szCs w:val="24"/>
-        </w:rPr>
-      </w:pPr>
-      <w:r>
-        <w:rPr>
+          <w:rFonts w:ascii="Cambria" w:hAnsi="Cambria"/>
+          <w:sz w:val="28"/>
+        </w:rPr>
+      </w:pPr>
+      <w:r>
+        <w:rPr>
+          <w:rFonts w:ascii="Cambria" w:hAnsi="Cambria"/>
           <w:position w:val="-26"/>
-          <w:szCs w:val="24"/>
+          <w:sz w:val="28"/>
         </w:rPr>
         <w:object w:dxaOrig="1660" w:dyaOrig="639">
-          <v:shape id="_x0000_i1030" type="#_x0000_t75" style="width:83.25pt;height:32.25pt" o:ole="">
+          <v:shape id="_x0000_i1032" type="#_x0000_t75" style="width:83.25pt;height:32.25pt" o:ole="">
             <v:imagedata r:id="rId22" o:title=""/>
           </v:shape>
-          <o:OLEObject Type="Embed" ProgID="Equation.3" ShapeID="_x0000_i1030" DrawAspect="Content" ObjectID="_1485069402" r:id="rId23"/>
+          <o:OLEObject Type="Embed" ProgID="Equation.3" ShapeID="_x0000_i1032" DrawAspect="Content" ObjectID="_1485072516" r:id="rId23"/>
         </w:object>
       </w:r>
       <w:r>
         <w:rPr>
-          <w:szCs w:val="24"/>
+          <w:rFonts w:ascii="Cambria" w:hAnsi="Cambria"/>
+          <w:sz w:val="28"/>
         </w:rPr>
         <w:t>,</w:t>
       </w:r>
@@ -1590,7 +1353,8 @@
         <w:ind w:firstLine="0"/>
         <w:jc w:val="center"/>
         <w:rPr>
-          <w:szCs w:val="24"/>
+          <w:rFonts w:ascii="Cambria" w:hAnsi="Cambria"/>
+          <w:sz w:val="28"/>
         </w:rPr>
       </w:pPr>
     </w:p>
@@ -1598,12 +1362,14 @@
       <w:pPr>
         <w:ind w:firstLine="0"/>
         <w:rPr>
-          <w:szCs w:val="24"/>
-        </w:rPr>
-      </w:pPr>
-      <w:r>
-        <w:rPr>
-          <w:szCs w:val="24"/>
+          <w:rFonts w:ascii="Cambria" w:hAnsi="Cambria"/>
+          <w:sz w:val="28"/>
+        </w:rPr>
+      </w:pPr>
+      <w:r>
+        <w:rPr>
+          <w:rFonts w:ascii="Cambria" w:hAnsi="Cambria"/>
+          <w:sz w:val="28"/>
         </w:rPr>
         <w:t>где приведенные моменты отнесены к номинальному моменту:</w:t>
       </w:r>
@@ -1612,7 +1378,8 @@
       <w:pPr>
         <w:ind w:firstLine="0"/>
         <w:rPr>
-          <w:szCs w:val="24"/>
+          <w:rFonts w:ascii="Cambria" w:hAnsi="Cambria"/>
+          <w:sz w:val="28"/>
         </w:rPr>
       </w:pPr>
     </w:p>
@@ -1621,24 +1388,27 @@
         <w:ind w:firstLine="0"/>
         <w:jc w:val="center"/>
         <w:rPr>
-          <w:szCs w:val="24"/>
-        </w:rPr>
-      </w:pPr>
-      <w:r>
-        <w:rPr>
+          <w:rFonts w:ascii="Cambria" w:hAnsi="Cambria"/>
+          <w:sz w:val="28"/>
+        </w:rPr>
+      </w:pPr>
+      <w:r>
+        <w:rPr>
+          <w:rFonts w:ascii="Cambria" w:hAnsi="Cambria"/>
           <w:position w:val="-58"/>
-          <w:szCs w:val="24"/>
+          <w:sz w:val="28"/>
         </w:rPr>
         <w:object w:dxaOrig="2299" w:dyaOrig="960">
-          <v:shape id="_x0000_i1031" type="#_x0000_t75" style="width:114.75pt;height:48pt" o:ole="">
+          <v:shape id="_x0000_i1033" type="#_x0000_t75" style="width:114.75pt;height:48pt" o:ole="">
             <v:imagedata r:id="rId24" o:title=""/>
           </v:shape>
-          <o:OLEObject Type="Embed" ProgID="Equation.3" ShapeID="_x0000_i1031" DrawAspect="Content" ObjectID="_1485069403" r:id="rId25"/>
+          <o:OLEObject Type="Embed" ProgID="Equation.3" ShapeID="_x0000_i1033" DrawAspect="Content" ObjectID="_1485072517" r:id="rId25"/>
         </w:object>
       </w:r>
       <w:r>
         <w:rPr>
-          <w:szCs w:val="24"/>
+          <w:rFonts w:ascii="Cambria" w:hAnsi="Cambria"/>
+          <w:sz w:val="28"/>
         </w:rPr>
         <w:t>,</w:t>
       </w:r>
@@ -1648,7 +1418,8 @@
         <w:ind w:firstLine="0"/>
         <w:jc w:val="center"/>
         <w:rPr>
-          <w:szCs w:val="24"/>
+          <w:rFonts w:ascii="Cambria" w:hAnsi="Cambria"/>
+          <w:sz w:val="28"/>
         </w:rPr>
       </w:pPr>
     </w:p>
@@ -1656,33 +1427,24 @@
       <w:pPr>
         <w:ind w:firstLine="0"/>
         <w:rPr>
-          <w:szCs w:val="24"/>
-        </w:rPr>
-      </w:pPr>
-      <w:r>
-        <w:rPr>
-          <w:szCs w:val="24"/>
-        </w:rPr>
-        <w:t>а постоянная времени инерции определена через м</w:t>
-      </w:r>
-      <w:r>
-        <w:rPr>
-          <w:szCs w:val="24"/>
-        </w:rPr>
-        <w:t>омент инерции</w:t>
-      </w:r>
-      <w:r>
-        <w:rPr>
-          <w:szCs w:val="24"/>
-        </w:rPr>
-        <w:t>:</w:t>
+          <w:rFonts w:ascii="Cambria" w:hAnsi="Cambria"/>
+          <w:sz w:val="28"/>
+        </w:rPr>
+      </w:pPr>
+      <w:r>
+        <w:rPr>
+          <w:rFonts w:ascii="Cambria" w:hAnsi="Cambria"/>
+          <w:sz w:val="28"/>
+        </w:rPr>
+        <w:t>а постоянная времени инерции определена через момент инерции:</w:t>
       </w:r>
     </w:p>
     <w:p>
       <w:pPr>
         <w:ind w:firstLine="0"/>
         <w:rPr>
-          <w:szCs w:val="24"/>
+          <w:rFonts w:ascii="Cambria" w:hAnsi="Cambria"/>
+          <w:sz w:val="28"/>
         </w:rPr>
       </w:pPr>
     </w:p>
@@ -1691,24 +1453,27 @@
         <w:ind w:firstLine="0"/>
         <w:jc w:val="center"/>
         <w:rPr>
-          <w:szCs w:val="24"/>
-        </w:rPr>
-      </w:pPr>
-      <w:r>
-        <w:rPr>
+          <w:rFonts w:ascii="Cambria" w:hAnsi="Cambria"/>
+          <w:sz w:val="28"/>
+        </w:rPr>
+      </w:pPr>
+      <w:r>
+        <w:rPr>
+          <w:rFonts w:ascii="Cambria" w:hAnsi="Cambria"/>
           <w:position w:val="-30"/>
-          <w:szCs w:val="24"/>
+          <w:sz w:val="28"/>
         </w:rPr>
         <w:object w:dxaOrig="1359" w:dyaOrig="999">
-          <v:shape id="_x0000_i1032" type="#_x0000_t75" style="width:68.25pt;height:50.25pt" o:ole="">
+          <v:shape id="_x0000_i1034" type="#_x0000_t75" style="width:68.25pt;height:50.25pt" o:ole="">
             <v:imagedata r:id="rId26" o:title=""/>
           </v:shape>
-          <o:OLEObject Type="Embed" ProgID="Equation.3" ShapeID="_x0000_i1032" DrawAspect="Content" ObjectID="_1485069404" r:id="rId27"/>
+          <o:OLEObject Type="Embed" ProgID="Equation.3" ShapeID="_x0000_i1034" DrawAspect="Content" ObjectID="_1485072518" r:id="rId27"/>
         </w:object>
       </w:r>
       <w:r>
         <w:rPr>
-          <w:szCs w:val="24"/>
+          <w:rFonts w:ascii="Cambria" w:hAnsi="Cambria"/>
+          <w:sz w:val="28"/>
         </w:rPr>
         <w:t>.</w:t>
       </w:r>
@@ -1718,7 +1483,8 @@
         <w:ind w:firstLine="0"/>
         <w:jc w:val="center"/>
         <w:rPr>
-          <w:szCs w:val="24"/>
+          <w:rFonts w:ascii="Cambria" w:hAnsi="Cambria"/>
+          <w:sz w:val="28"/>
         </w:rPr>
       </w:pPr>
     </w:p>
@@ -1726,12 +1492,14 @@
       <w:pPr>
         <w:ind w:firstLine="851"/>
         <w:rPr>
-          <w:szCs w:val="24"/>
-        </w:rPr>
-      </w:pPr>
-      <w:r>
-        <w:rPr>
-          <w:szCs w:val="24"/>
+          <w:rFonts w:ascii="Cambria" w:hAnsi="Cambria"/>
+          <w:sz w:val="28"/>
+        </w:rPr>
+      </w:pPr>
+      <w:r>
+        <w:rPr>
+          <w:rFonts w:ascii="Cambria" w:hAnsi="Cambria"/>
+          <w:sz w:val="28"/>
         </w:rPr>
         <w:t>В модели предусмотрена возможность задать типовые виды отказов через переменную «Вид отказа». Значения переменной соответствуют следующим видам отказа:</w:t>
       </w:r>
@@ -1740,20 +1508,23 @@
       <w:pPr>
         <w:ind w:firstLine="851"/>
         <w:rPr>
+          <w:rFonts w:ascii="Cambria" w:hAnsi="Cambria"/>
           <w:kern w:val="1"/>
-          <w:szCs w:val="24"/>
-        </w:rPr>
-      </w:pPr>
-      <w:r>
-        <w:rPr>
-          <w:szCs w:val="24"/>
+          <w:sz w:val="28"/>
+        </w:rPr>
+      </w:pPr>
+      <w:r>
+        <w:rPr>
+          <w:rFonts w:ascii="Cambria" w:hAnsi="Cambria"/>
+          <w:sz w:val="28"/>
         </w:rPr>
         <w:t xml:space="preserve">1 – </w:t>
       </w:r>
       <w:r>
         <w:rPr>
+          <w:rFonts w:ascii="Cambria" w:hAnsi="Cambria"/>
           <w:kern w:val="1"/>
-          <w:szCs w:val="24"/>
+          <w:sz w:val="28"/>
         </w:rPr>
         <w:t>проскальзывание рабочего колеса;</w:t>
       </w:r>
@@ -1762,237 +1533,182 @@
       <w:pPr>
         <w:ind w:firstLine="851"/>
         <w:rPr>
+          <w:rFonts w:ascii="Cambria" w:hAnsi="Cambria"/>
           <w:kern w:val="1"/>
-          <w:szCs w:val="24"/>
-        </w:rPr>
-      </w:pPr>
-      <w:r>
-        <w:rPr>
+          <w:sz w:val="28"/>
+        </w:rPr>
+      </w:pPr>
+      <w:r>
+        <w:rPr>
+          <w:rFonts w:ascii="Cambria" w:hAnsi="Cambria"/>
           <w:kern w:val="1"/>
-          <w:szCs w:val="24"/>
+          <w:sz w:val="28"/>
         </w:rPr>
         <w:t xml:space="preserve">2 </w:t>
       </w:r>
       <w:r>
         <w:rPr>
-          <w:szCs w:val="24"/>
+          <w:rFonts w:ascii="Cambria" w:hAnsi="Cambria"/>
+          <w:sz w:val="28"/>
         </w:rPr>
         <w:t xml:space="preserve">– </w:t>
       </w:r>
       <w:r>
         <w:rPr>
+          <w:rFonts w:ascii="Cambria" w:hAnsi="Cambria"/>
           <w:kern w:val="1"/>
-          <w:szCs w:val="24"/>
-        </w:rPr>
-        <w:t>з</w:t>
-      </w:r>
-      <w:r>
-        <w:rPr>
+          <w:sz w:val="28"/>
+        </w:rPr>
+        <w:t>заклинивание вала насоса;</w:t>
+      </w:r>
+    </w:p>
+    <w:p>
+      <w:pPr>
+        <w:ind w:firstLine="851"/>
+        <w:rPr>
+          <w:rFonts w:ascii="Cambria" w:hAnsi="Cambria"/>
           <w:kern w:val="1"/>
-          <w:szCs w:val="24"/>
-        </w:rPr>
-        <w:t>аклинивание вала насоса</w:t>
-      </w:r>
-      <w:r>
-        <w:rPr>
+          <w:sz w:val="28"/>
+        </w:rPr>
+      </w:pPr>
+      <w:r>
+        <w:rPr>
+          <w:rFonts w:ascii="Cambria" w:hAnsi="Cambria"/>
           <w:kern w:val="1"/>
-          <w:szCs w:val="24"/>
-        </w:rPr>
-        <w:t>;</w:t>
+          <w:sz w:val="28"/>
+        </w:rPr>
+        <w:t xml:space="preserve">3 </w:t>
+      </w:r>
+      <w:r>
+        <w:rPr>
+          <w:rFonts w:ascii="Cambria" w:hAnsi="Cambria"/>
+          <w:sz w:val="28"/>
+        </w:rPr>
+        <w:t xml:space="preserve">– </w:t>
+      </w:r>
+      <w:r>
+        <w:rPr>
+          <w:rFonts w:ascii="Cambria" w:hAnsi="Cambria"/>
+          <w:kern w:val="1"/>
+          <w:sz w:val="28"/>
+        </w:rPr>
+        <w:t>обрыв вала насоса;</w:t>
       </w:r>
     </w:p>
     <w:p>
       <w:pPr>
         <w:ind w:firstLine="851"/>
         <w:rPr>
+          <w:rFonts w:ascii="Cambria" w:hAnsi="Cambria"/>
           <w:kern w:val="1"/>
-          <w:szCs w:val="24"/>
-        </w:rPr>
-      </w:pPr>
-      <w:r>
-        <w:rPr>
+          <w:sz w:val="28"/>
+        </w:rPr>
+      </w:pPr>
+      <w:r>
+        <w:rPr>
+          <w:rFonts w:ascii="Cambria" w:hAnsi="Cambria"/>
           <w:kern w:val="1"/>
-          <w:szCs w:val="24"/>
-        </w:rPr>
-        <w:t>3</w:t>
-      </w:r>
-      <w:r>
-        <w:rPr>
+          <w:sz w:val="28"/>
+        </w:rPr>
+        <w:t xml:space="preserve">4 </w:t>
+      </w:r>
+      <w:r>
+        <w:rPr>
+          <w:rFonts w:ascii="Cambria" w:hAnsi="Cambria"/>
+          <w:sz w:val="28"/>
+        </w:rPr>
+        <w:t xml:space="preserve">– </w:t>
+      </w:r>
+      <w:r>
+        <w:rPr>
+          <w:rFonts w:ascii="Cambria" w:hAnsi="Cambria"/>
           <w:kern w:val="1"/>
-          <w:szCs w:val="24"/>
-        </w:rPr>
-        <w:t xml:space="preserve"> </w:t>
-      </w:r>
-      <w:r>
-        <w:rPr>
-          <w:szCs w:val="24"/>
+          <w:sz w:val="28"/>
+        </w:rPr>
+        <w:t>кавитация;</w:t>
+      </w:r>
+    </w:p>
+    <w:p>
+      <w:pPr>
+        <w:ind w:firstLine="851"/>
+        <w:rPr>
+          <w:rFonts w:ascii="Cambria" w:hAnsi="Cambria"/>
+          <w:sz w:val="28"/>
+        </w:rPr>
+      </w:pPr>
+      <w:r>
+        <w:rPr>
+          <w:rFonts w:ascii="Cambria" w:hAnsi="Cambria"/>
+          <w:kern w:val="1"/>
+          <w:sz w:val="28"/>
+        </w:rPr>
+        <w:t xml:space="preserve">5 </w:t>
+      </w:r>
+      <w:r>
+        <w:rPr>
+          <w:rFonts w:ascii="Cambria" w:hAnsi="Cambria"/>
+          <w:sz w:val="28"/>
         </w:rPr>
         <w:t xml:space="preserve">– </w:t>
       </w:r>
       <w:r>
         <w:rPr>
+          <w:rFonts w:ascii="Cambria" w:hAnsi="Cambria"/>
           <w:kern w:val="1"/>
-          <w:szCs w:val="24"/>
-        </w:rPr>
-        <w:t>обрыв вала насоса</w:t>
-      </w:r>
-      <w:r>
-        <w:rPr>
-          <w:kern w:val="1"/>
-          <w:szCs w:val="24"/>
-        </w:rPr>
-        <w:t>;</w:t>
+          <w:sz w:val="28"/>
+        </w:rPr>
+        <w:t>потеря силового питания.</w:t>
       </w:r>
     </w:p>
     <w:p>
       <w:pPr>
         <w:ind w:firstLine="851"/>
         <w:rPr>
-          <w:kern w:val="1"/>
-          <w:szCs w:val="24"/>
-        </w:rPr>
-      </w:pPr>
-      <w:r>
-        <w:rPr>
-          <w:kern w:val="1"/>
-          <w:szCs w:val="24"/>
-        </w:rPr>
-        <w:t>4</w:t>
-      </w:r>
-      <w:r>
-        <w:rPr>
-          <w:kern w:val="1"/>
-          <w:szCs w:val="24"/>
-        </w:rPr>
-        <w:t xml:space="preserve"> </w:t>
-      </w:r>
-      <w:r>
-        <w:rPr>
-          <w:szCs w:val="24"/>
-        </w:rPr>
-        <w:t xml:space="preserve">– </w:t>
-      </w:r>
-      <w:r>
-        <w:rPr>
-          <w:kern w:val="1"/>
-          <w:szCs w:val="24"/>
-        </w:rPr>
-        <w:t>кавитация</w:t>
-      </w:r>
-      <w:r>
-        <w:rPr>
-          <w:kern w:val="1"/>
-          <w:szCs w:val="24"/>
-        </w:rPr>
-        <w:t>;</w:t>
-      </w:r>
+          <w:rFonts w:ascii="Cambria" w:hAnsi="Cambria"/>
+          <w:sz w:val="28"/>
+        </w:rPr>
+      </w:pPr>
     </w:p>
     <w:p>
       <w:pPr>
         <w:ind w:firstLine="851"/>
         <w:rPr>
-          <w:szCs w:val="24"/>
-        </w:rPr>
-      </w:pPr>
-      <w:r>
-        <w:rPr>
-          <w:kern w:val="1"/>
-          <w:szCs w:val="24"/>
-        </w:rPr>
-        <w:t>5</w:t>
-      </w:r>
-      <w:r>
-        <w:rPr>
-          <w:kern w:val="1"/>
-          <w:szCs w:val="24"/>
-        </w:rPr>
-        <w:t xml:space="preserve"> </w:t>
-      </w:r>
-      <w:r>
-        <w:rPr>
-          <w:szCs w:val="24"/>
-        </w:rPr>
-        <w:t xml:space="preserve">– </w:t>
-      </w:r>
-      <w:r>
-        <w:rPr>
-          <w:kern w:val="1"/>
-          <w:szCs w:val="24"/>
-        </w:rPr>
-        <w:t>потеря силового питания.</w:t>
-      </w:r>
+          <w:rFonts w:ascii="Cambria" w:hAnsi="Cambria"/>
+          <w:sz w:val="28"/>
+        </w:rPr>
+      </w:pPr>
+      <w:r>
+        <w:rPr>
+          <w:rFonts w:ascii="Cambria" w:hAnsi="Cambria"/>
+          <w:sz w:val="28"/>
+        </w:rPr>
+        <w:t>Блок имеет 3 входных сигнала и 2 выходных.</w:t>
+      </w:r>
+    </w:p>
+    <w:p>
+      <w:pPr>
+        <w:rPr>
+          <w:rFonts w:ascii="Cambria" w:hAnsi="Cambria"/>
+          <w:sz w:val="28"/>
+        </w:rPr>
+      </w:pPr>
     </w:p>
     <w:p>
       <w:pPr>
         <w:ind w:firstLine="851"/>
         <w:rPr>
-          <w:szCs w:val="24"/>
-        </w:rPr>
-      </w:pPr>
-    </w:p>
-    <w:p>
-      <w:pPr>
-        <w:ind w:firstLine="851"/>
-        <w:rPr>
-          <w:szCs w:val="24"/>
-        </w:rPr>
-      </w:pPr>
-      <w:r>
-        <w:rPr>
-          <w:szCs w:val="24"/>
-        </w:rPr>
-        <w:t>Блок имеет 3 входных сигнала и 2 выходных.</w:t>
-      </w:r>
-    </w:p>
-    <w:p>
-      <w:pPr>
-        <w:rPr>
-          <w:szCs w:val="24"/>
-        </w:rPr>
-      </w:pPr>
-    </w:p>
-    <w:p>
-      <w:pPr>
-        <w:ind w:firstLine="851"/>
-        <w:rPr>
+          <w:rFonts w:ascii="Cambria" w:hAnsi="Cambria"/>
           <w:b/>
-          <w:szCs w:val="24"/>
-        </w:rPr>
-      </w:pPr>
-      <w:r>
-        <w:rPr>
+          <w:sz w:val="28"/>
+        </w:rPr>
+      </w:pPr>
+      <w:r>
+        <w:rPr>
+          <w:rFonts w:ascii="Cambria" w:hAnsi="Cambria"/>
           <w:b/>
-          <w:szCs w:val="24"/>
-        </w:rPr>
-        <w:t>Входн</w:t>
-      </w:r>
-      <w:r>
-        <w:rPr>
-          <w:b/>
-          <w:szCs w:val="24"/>
-        </w:rPr>
-        <w:t>ые</w:t>
-      </w:r>
-      <w:r>
-        <w:rPr>
-          <w:b/>
-          <w:szCs w:val="24"/>
-        </w:rPr>
-        <w:t xml:space="preserve"> сигнал</w:t>
-      </w:r>
-      <w:r>
-        <w:rPr>
-          <w:b/>
-          <w:szCs w:val="24"/>
-        </w:rPr>
-        <w:t>ы</w:t>
-      </w:r>
-      <w:r>
-        <w:rPr>
-          <w:b/>
-          <w:szCs w:val="24"/>
-        </w:rPr>
-        <w:t>:</w:t>
+          <w:sz w:val="28"/>
+        </w:rPr>
+        <w:t>Входные сигналы:</w:t>
       </w:r>
     </w:p>
     <w:p>
@@ -2005,27 +1721,40 @@
           <w:tab w:val="left" w:pos="1140"/>
         </w:tabs>
         <w:ind w:left="851" w:firstLine="0"/>
-      </w:pPr>
-      <w:r>
-        <w:rPr>
-          <w:szCs w:val="24"/>
+        <w:rPr>
+          <w:rFonts w:ascii="Cambria" w:hAnsi="Cambria"/>
+          <w:sz w:val="28"/>
+        </w:rPr>
+      </w:pPr>
+      <w:r>
+        <w:rPr>
+          <w:rFonts w:ascii="Cambria" w:hAnsi="Cambria"/>
+          <w:sz w:val="28"/>
         </w:rPr>
         <w:t xml:space="preserve">Напряжение на обмотке статора электродвигателя, </w:t>
       </w:r>
       <w:r>
         <w:rPr>
+          <w:rFonts w:ascii="Cambria" w:hAnsi="Cambria"/>
           <w:i/>
+          <w:sz w:val="28"/>
           <w:lang w:val="en-US"/>
         </w:rPr>
         <w:t>U</w:t>
       </w:r>
       <w:r>
         <w:rPr>
+          <w:rFonts w:ascii="Cambria" w:hAnsi="Cambria"/>
+          <w:sz w:val="28"/>
           <w:vertAlign w:val="subscript"/>
         </w:rPr>
         <w:t>1</w:t>
       </w:r>
       <w:r>
+        <w:rPr>
+          <w:rFonts w:ascii="Cambria" w:hAnsi="Cambria"/>
+          <w:sz w:val="28"/>
+        </w:rPr>
         <w:t>, В;</w:t>
       </w:r>
     </w:p>
@@ -2040,26 +1769,16 @@
         </w:tabs>
         <w:ind w:left="851" w:firstLine="0"/>
         <w:rPr>
-          <w:szCs w:val="24"/>
-        </w:rPr>
-      </w:pPr>
-      <w:r>
-        <w:rPr>
-          <w:szCs w:val="24"/>
-        </w:rPr>
-        <w:t>Момент сопротивления механизма, Дж (используется, если свойству «</w:t>
-      </w:r>
-      <w:r>
-        <w:rPr>
-          <w:szCs w:val="24"/>
-        </w:rPr>
-        <w:t>Моделировать момент сопротивления</w:t>
-      </w:r>
-      <w:r>
-        <w:rPr>
-          <w:szCs w:val="24"/>
-        </w:rPr>
-        <w:t>» задано значение «нет», в противном случае используются встроенные функции момента сопротивления);</w:t>
+          <w:rFonts w:ascii="Cambria" w:hAnsi="Cambria"/>
+          <w:sz w:val="28"/>
+        </w:rPr>
+      </w:pPr>
+      <w:r>
+        <w:rPr>
+          <w:rFonts w:ascii="Cambria" w:hAnsi="Cambria"/>
+          <w:sz w:val="28"/>
+        </w:rPr>
+        <w:t>Момент сопротивления механизма, Дж (используется, если свойству «Моделировать момент сопротивления» задано значение «нет», в противном случае используются встроенные функции момента сопротивления);</w:t>
       </w:r>
     </w:p>
     <w:p>
@@ -2073,12 +1792,14 @@
         </w:tabs>
         <w:ind w:left="851" w:firstLine="0"/>
         <w:rPr>
-          <w:szCs w:val="24"/>
-        </w:rPr>
-      </w:pPr>
-      <w:r>
-        <w:rPr>
-          <w:szCs w:val="24"/>
+          <w:rFonts w:ascii="Cambria" w:hAnsi="Cambria"/>
+          <w:sz w:val="28"/>
+        </w:rPr>
+      </w:pPr>
+      <w:r>
+        <w:rPr>
+          <w:rFonts w:ascii="Cambria" w:hAnsi="Cambria"/>
+          <w:sz w:val="28"/>
         </w:rPr>
         <w:t>Вид отказа (целое число от 1 до 5 указывает на определенный вид отказа, при любом другом значении – отсутствие отказа).</w:t>
       </w:r>
@@ -2090,7 +1811,8 @@
         </w:tabs>
         <w:ind w:left="851" w:firstLine="0"/>
         <w:rPr>
-          <w:szCs w:val="24"/>
+          <w:rFonts w:ascii="Cambria" w:hAnsi="Cambria"/>
+          <w:sz w:val="28"/>
         </w:rPr>
       </w:pPr>
     </w:p>
@@ -2098,59 +1820,18 @@
       <w:pPr>
         <w:ind w:firstLine="851"/>
         <w:rPr>
+          <w:rFonts w:ascii="Cambria" w:hAnsi="Cambria"/>
           <w:b/>
-          <w:szCs w:val="24"/>
-        </w:rPr>
-      </w:pPr>
-      <w:r>
-        <w:rPr>
+          <w:sz w:val="28"/>
+        </w:rPr>
+      </w:pPr>
+      <w:r>
+        <w:rPr>
+          <w:rFonts w:ascii="Cambria" w:hAnsi="Cambria"/>
           <w:b/>
-          <w:szCs w:val="24"/>
-        </w:rPr>
-        <w:lastRenderedPageBreak/>
-        <w:t>В</w:t>
-      </w:r>
-      <w:r>
-        <w:rPr>
-          <w:b/>
-          <w:szCs w:val="24"/>
-        </w:rPr>
-        <w:t>ы</w:t>
-      </w:r>
-      <w:r>
-        <w:rPr>
-          <w:b/>
-          <w:szCs w:val="24"/>
-        </w:rPr>
-        <w:t>ходн</w:t>
-      </w:r>
-      <w:r>
-        <w:rPr>
-          <w:b/>
-          <w:szCs w:val="24"/>
-        </w:rPr>
-        <w:t>ые</w:t>
-      </w:r>
-      <w:r>
-        <w:rPr>
-          <w:b/>
-          <w:szCs w:val="24"/>
-        </w:rPr>
-        <w:t xml:space="preserve"> сигнал</w:t>
-      </w:r>
-      <w:r>
-        <w:rPr>
-          <w:b/>
-          <w:szCs w:val="24"/>
-        </w:rPr>
-        <w:t>ы</w:t>
-      </w:r>
-      <w:r>
-        <w:rPr>
-          <w:b/>
-          <w:szCs w:val="24"/>
-        </w:rPr>
-        <w:t>:</w:t>
+          <w:sz w:val="28"/>
+        </w:rPr>
+        <w:t>Выходные сигналы:</w:t>
       </w:r>
     </w:p>
     <w:p>
@@ -2165,12 +1846,14 @@
         </w:tabs>
         <w:ind w:left="798" w:firstLine="0"/>
         <w:rPr>
-          <w:szCs w:val="24"/>
-        </w:rPr>
-      </w:pPr>
-      <w:r>
-        <w:rPr>
-          <w:szCs w:val="24"/>
+          <w:rFonts w:ascii="Cambria" w:hAnsi="Cambria"/>
+          <w:sz w:val="28"/>
+        </w:rPr>
+      </w:pPr>
+      <w:r>
+        <w:rPr>
+          <w:rFonts w:ascii="Cambria" w:hAnsi="Cambria"/>
+          <w:sz w:val="28"/>
         </w:rPr>
         <w:t>Частота вращения, р/с.</w:t>
       </w:r>
@@ -2187,12 +1870,14 @@
         </w:tabs>
         <w:ind w:left="798" w:firstLine="0"/>
         <w:rPr>
-          <w:szCs w:val="24"/>
-        </w:rPr>
-      </w:pPr>
-      <w:r>
-        <w:rPr>
-          <w:szCs w:val="24"/>
+          <w:rFonts w:ascii="Cambria" w:hAnsi="Cambria"/>
+          <w:sz w:val="28"/>
+        </w:rPr>
+      </w:pPr>
+      <w:r>
+        <w:rPr>
+          <w:rFonts w:ascii="Cambria" w:hAnsi="Cambria"/>
+          <w:sz w:val="28"/>
         </w:rPr>
         <w:t>Относительная частота вращения, о.е.</w:t>
       </w:r>
@@ -2204,7 +1889,8 @@
         </w:tabs>
         <w:ind w:left="360" w:firstLine="0"/>
         <w:rPr>
-          <w:szCs w:val="24"/>
+          <w:rFonts w:ascii="Cambria" w:hAnsi="Cambria"/>
+          <w:sz w:val="28"/>
         </w:rPr>
       </w:pPr>
     </w:p>
@@ -2212,14 +1898,16 @@
       <w:pPr>
         <w:ind w:firstLine="851"/>
         <w:rPr>
+          <w:rFonts w:ascii="Cambria" w:hAnsi="Cambria"/>
           <w:b/>
-          <w:szCs w:val="24"/>
-        </w:rPr>
-      </w:pPr>
-      <w:r>
-        <w:rPr>
+          <w:sz w:val="28"/>
+        </w:rPr>
+      </w:pPr>
+      <w:r>
+        <w:rPr>
+          <w:rFonts w:ascii="Cambria" w:hAnsi="Cambria"/>
           <w:b/>
-          <w:szCs w:val="24"/>
+          <w:sz w:val="28"/>
         </w:rPr>
         <w:t>Свойства блока:</w:t>
       </w:r>
@@ -2234,12 +1922,14 @@
           <w:tab w:val="left" w:pos="1140"/>
         </w:tabs>
         <w:rPr>
-          <w:szCs w:val="24"/>
-        </w:rPr>
-      </w:pPr>
-      <w:r>
-        <w:rPr>
-          <w:szCs w:val="24"/>
+          <w:rFonts w:ascii="Cambria" w:hAnsi="Cambria"/>
+          <w:sz w:val="28"/>
+        </w:rPr>
+      </w:pPr>
+      <w:r>
+        <w:rPr>
+          <w:rFonts w:ascii="Cambria" w:hAnsi="Cambria"/>
+          <w:sz w:val="28"/>
         </w:rPr>
         <w:t>Тип;</w:t>
       </w:r>
@@ -2254,20 +1944,16 @@
           <w:tab w:val="left" w:pos="1140"/>
         </w:tabs>
         <w:rPr>
-          <w:szCs w:val="24"/>
-        </w:rPr>
-      </w:pPr>
-      <w:r>
-        <w:rPr>
-          <w:szCs w:val="24"/>
-        </w:rPr>
-        <w:t>Номинальная мощность, кВт</w:t>
-      </w:r>
-      <w:r>
-        <w:rPr>
-          <w:szCs w:val="24"/>
-        </w:rPr>
-        <w:t>;</w:t>
+          <w:rFonts w:ascii="Cambria" w:hAnsi="Cambria"/>
+          <w:sz w:val="28"/>
+        </w:rPr>
+      </w:pPr>
+      <w:r>
+        <w:rPr>
+          <w:rFonts w:ascii="Cambria" w:hAnsi="Cambria"/>
+          <w:sz w:val="28"/>
+        </w:rPr>
+        <w:t>Номинальная мощность, кВт;</w:t>
       </w:r>
     </w:p>
     <w:p>
@@ -2280,20 +1966,16 @@
           <w:tab w:val="left" w:pos="1140"/>
         </w:tabs>
         <w:rPr>
-          <w:szCs w:val="24"/>
-        </w:rPr>
-      </w:pPr>
-      <w:r>
-        <w:rPr>
-          <w:szCs w:val="24"/>
-        </w:rPr>
-        <w:t>Номинальное напряжение, кВ</w:t>
-      </w:r>
-      <w:r>
-        <w:rPr>
-          <w:szCs w:val="24"/>
-        </w:rPr>
-        <w:t>;</w:t>
+          <w:rFonts w:ascii="Cambria" w:hAnsi="Cambria"/>
+          <w:sz w:val="28"/>
+        </w:rPr>
+      </w:pPr>
+      <w:r>
+        <w:rPr>
+          <w:rFonts w:ascii="Cambria" w:hAnsi="Cambria"/>
+          <w:sz w:val="28"/>
+        </w:rPr>
+        <w:t>Номинальное напряжение, кВ;</w:t>
       </w:r>
     </w:p>
     <w:p>
@@ -2306,20 +1988,16 @@
           <w:tab w:val="left" w:pos="1140"/>
         </w:tabs>
         <w:rPr>
-          <w:szCs w:val="24"/>
-        </w:rPr>
-      </w:pPr>
-      <w:r>
-        <w:rPr>
-          <w:szCs w:val="24"/>
-        </w:rPr>
-        <w:t>Номинал</w:t>
-      </w:r>
-      <w:r>
-        <w:rPr>
-          <w:szCs w:val="24"/>
-        </w:rPr>
-        <w:t>ьный коэффициент мощности;</w:t>
+          <w:rFonts w:ascii="Cambria" w:hAnsi="Cambria"/>
+          <w:sz w:val="28"/>
+        </w:rPr>
+      </w:pPr>
+      <w:r>
+        <w:rPr>
+          <w:rFonts w:ascii="Cambria" w:hAnsi="Cambria"/>
+          <w:sz w:val="28"/>
+        </w:rPr>
+        <w:t>Номинальный коэффициент мощности;</w:t>
       </w:r>
     </w:p>
     <w:p>
@@ -2332,32 +2010,16 @@
           <w:tab w:val="left" w:pos="1140"/>
         </w:tabs>
         <w:rPr>
-          <w:szCs w:val="24"/>
-        </w:rPr>
-      </w:pPr>
-      <w:r>
-        <w:rPr>
-          <w:szCs w:val="24"/>
-        </w:rPr>
-        <w:t xml:space="preserve">Номинальный </w:t>
-      </w:r>
-      <w:r>
-        <w:rPr>
-          <w:szCs w:val="24"/>
-        </w:rPr>
-        <w:t>коэффициент полезного действия</w:t>
-      </w:r>
-      <w:r>
-        <w:rPr>
-          <w:szCs w:val="24"/>
-        </w:rPr>
-        <w:t>, %</w:t>
-      </w:r>
-      <w:r>
-        <w:rPr>
-          <w:szCs w:val="24"/>
-        </w:rPr>
-        <w:t>;</w:t>
+          <w:rFonts w:ascii="Cambria" w:hAnsi="Cambria"/>
+          <w:sz w:val="28"/>
+        </w:rPr>
+      </w:pPr>
+      <w:r>
+        <w:rPr>
+          <w:rFonts w:ascii="Cambria" w:hAnsi="Cambria"/>
+          <w:sz w:val="28"/>
+        </w:rPr>
+        <w:t>Номинальный коэффициент полезного действия, %;</w:t>
       </w:r>
     </w:p>
     <w:p>
@@ -2370,20 +2032,16 @@
           <w:tab w:val="left" w:pos="1140"/>
         </w:tabs>
         <w:rPr>
-          <w:szCs w:val="24"/>
-        </w:rPr>
-      </w:pPr>
-      <w:r>
-        <w:rPr>
-          <w:szCs w:val="24"/>
-        </w:rPr>
-        <w:t>Номинальная частота вращения, об/мин</w:t>
-      </w:r>
-      <w:r>
-        <w:rPr>
-          <w:szCs w:val="24"/>
-        </w:rPr>
-        <w:t>;</w:t>
+          <w:rFonts w:ascii="Cambria" w:hAnsi="Cambria"/>
+          <w:sz w:val="28"/>
+        </w:rPr>
+      </w:pPr>
+      <w:r>
+        <w:rPr>
+          <w:rFonts w:ascii="Cambria" w:hAnsi="Cambria"/>
+          <w:sz w:val="28"/>
+        </w:rPr>
+        <w:t>Номинальная частота вращения, об/мин;</w:t>
       </w:r>
     </w:p>
     <w:p>
@@ -2396,20 +2054,16 @@
           <w:tab w:val="left" w:pos="1140"/>
         </w:tabs>
         <w:rPr>
-          <w:szCs w:val="24"/>
-        </w:rPr>
-      </w:pPr>
-      <w:r>
-        <w:rPr>
-          <w:szCs w:val="24"/>
-        </w:rPr>
-        <w:t>Кратность максимального момента, о.е.</w:t>
-      </w:r>
-      <w:r>
-        <w:rPr>
-          <w:szCs w:val="24"/>
-        </w:rPr>
-        <w:t>;</w:t>
+          <w:rFonts w:ascii="Cambria" w:hAnsi="Cambria"/>
+          <w:sz w:val="28"/>
+        </w:rPr>
+      </w:pPr>
+      <w:r>
+        <w:rPr>
+          <w:rFonts w:ascii="Cambria" w:hAnsi="Cambria"/>
+          <w:sz w:val="28"/>
+        </w:rPr>
+        <w:t>Кратность максимального момента, о.е.;</w:t>
       </w:r>
     </w:p>
     <w:p>
@@ -2422,20 +2076,16 @@
           <w:tab w:val="left" w:pos="1140"/>
         </w:tabs>
         <w:rPr>
-          <w:szCs w:val="24"/>
-        </w:rPr>
-      </w:pPr>
-      <w:r>
-        <w:rPr>
-          <w:szCs w:val="24"/>
-        </w:rPr>
-        <w:t>Кратность пускового момента, о.е.</w:t>
-      </w:r>
-      <w:r>
-        <w:rPr>
-          <w:szCs w:val="24"/>
-        </w:rPr>
-        <w:t>;</w:t>
+          <w:rFonts w:ascii="Cambria" w:hAnsi="Cambria"/>
+          <w:sz w:val="28"/>
+        </w:rPr>
+      </w:pPr>
+      <w:r>
+        <w:rPr>
+          <w:rFonts w:ascii="Cambria" w:hAnsi="Cambria"/>
+          <w:sz w:val="28"/>
+        </w:rPr>
+        <w:t>Кратность пускового момента, о.е.;</w:t>
       </w:r>
     </w:p>
     <w:p>
@@ -2448,20 +2098,16 @@
           <w:tab w:val="left" w:pos="1140"/>
         </w:tabs>
         <w:rPr>
-          <w:szCs w:val="24"/>
-        </w:rPr>
-      </w:pPr>
-      <w:r>
-        <w:rPr>
-          <w:szCs w:val="24"/>
-        </w:rPr>
-        <w:t>Кратность пускового тока, о.е.</w:t>
-      </w:r>
-      <w:r>
-        <w:rPr>
-          <w:szCs w:val="24"/>
-        </w:rPr>
-        <w:t>;</w:t>
+          <w:rFonts w:ascii="Cambria" w:hAnsi="Cambria"/>
+          <w:sz w:val="28"/>
+        </w:rPr>
+      </w:pPr>
+      <w:r>
+        <w:rPr>
+          <w:rFonts w:ascii="Cambria" w:hAnsi="Cambria"/>
+          <w:sz w:val="28"/>
+        </w:rPr>
+        <w:t>Кратность пускового тока, о.е.;</w:t>
       </w:r>
     </w:p>
     <w:p>
@@ -2474,12 +2120,14 @@
           <w:tab w:val="left" w:pos="1140"/>
         </w:tabs>
         <w:rPr>
-          <w:szCs w:val="24"/>
-        </w:rPr>
-      </w:pPr>
-      <w:r>
-        <w:rPr>
-          <w:szCs w:val="24"/>
+          <w:rFonts w:ascii="Cambria" w:hAnsi="Cambria"/>
+          <w:sz w:val="28"/>
+        </w:rPr>
+      </w:pPr>
+      <w:r>
+        <w:rPr>
+          <w:rFonts w:ascii="Cambria" w:hAnsi="Cambria"/>
+          <w:sz w:val="28"/>
         </w:rPr>
         <w:t>Коэффициент степени моментной характеристики;</w:t>
       </w:r>
@@ -2494,20 +2142,16 @@
           <w:tab w:val="left" w:pos="1140"/>
         </w:tabs>
         <w:rPr>
-          <w:szCs w:val="24"/>
-        </w:rPr>
-      </w:pPr>
-      <w:r>
-        <w:rPr>
-          <w:szCs w:val="24"/>
-        </w:rPr>
-        <w:t>Число пар полюсов</w:t>
-      </w:r>
-      <w:r>
-        <w:rPr>
-          <w:szCs w:val="24"/>
-        </w:rPr>
-        <w:t>;</w:t>
+          <w:rFonts w:ascii="Cambria" w:hAnsi="Cambria"/>
+          <w:sz w:val="28"/>
+        </w:rPr>
+      </w:pPr>
+      <w:r>
+        <w:rPr>
+          <w:rFonts w:ascii="Cambria" w:hAnsi="Cambria"/>
+          <w:sz w:val="28"/>
+        </w:rPr>
+        <w:t>Число пар полюсов;</w:t>
       </w:r>
     </w:p>
     <w:p>
@@ -2520,37 +2164,29 @@
           <w:tab w:val="left" w:pos="1140"/>
         </w:tabs>
         <w:rPr>
-          <w:szCs w:val="24"/>
-        </w:rPr>
-      </w:pPr>
-      <w:r>
-        <w:rPr>
-          <w:szCs w:val="24"/>
-        </w:rPr>
-        <w:t>Момент инерции, кг</w:t>
-      </w:r>
-      <w:r>
-        <w:rPr>
-          <w:szCs w:val="24"/>
-        </w:rPr>
-        <w:t>·</w:t>
-      </w:r>
-      <w:r>
-        <w:rPr>
-          <w:szCs w:val="24"/>
-        </w:rPr>
-        <w:t>м</w:t>
-      </w:r>
-      <w:r>
-        <w:rPr>
-          <w:szCs w:val="24"/>
+          <w:rFonts w:ascii="Cambria" w:hAnsi="Cambria"/>
+          <w:sz w:val="28"/>
+        </w:rPr>
+      </w:pPr>
+      <w:r>
+        <w:rPr>
+          <w:rFonts w:ascii="Cambria" w:hAnsi="Cambria"/>
+          <w:sz w:val="28"/>
+        </w:rPr>
+        <w:t>Момент инерции, кг·м</w:t>
+      </w:r>
+      <w:r>
+        <w:rPr>
+          <w:rFonts w:ascii="Cambria" w:hAnsi="Cambria"/>
+          <w:sz w:val="28"/>
           <w:vertAlign w:val="superscript"/>
         </w:rPr>
         <w:t>2</w:t>
       </w:r>
       <w:r>
         <w:rPr>
-          <w:szCs w:val="24"/>
+          <w:rFonts w:ascii="Cambria" w:hAnsi="Cambria"/>
+          <w:sz w:val="28"/>
         </w:rPr>
         <w:t>;</w:t>
       </w:r>
@@ -2565,20 +2201,16 @@
           <w:tab w:val="left" w:pos="1140"/>
         </w:tabs>
         <w:rPr>
-          <w:szCs w:val="24"/>
-        </w:rPr>
-      </w:pPr>
-      <w:r>
-        <w:rPr>
-          <w:szCs w:val="24"/>
-        </w:rPr>
-        <w:t>Номинальная частота питающей сети, Гц</w:t>
-      </w:r>
-      <w:r>
-        <w:rPr>
-          <w:szCs w:val="24"/>
-        </w:rPr>
-        <w:t>;</w:t>
+          <w:rFonts w:ascii="Cambria" w:hAnsi="Cambria"/>
+          <w:sz w:val="28"/>
+        </w:rPr>
+      </w:pPr>
+      <w:r>
+        <w:rPr>
+          <w:rFonts w:ascii="Cambria" w:hAnsi="Cambria"/>
+          <w:sz w:val="28"/>
+        </w:rPr>
+        <w:t>Номинальная частота питающей сети, Гц;</w:t>
       </w:r>
     </w:p>
     <w:p>
@@ -2591,12 +2223,14 @@
           <w:tab w:val="left" w:pos="1140"/>
         </w:tabs>
         <w:rPr>
-          <w:szCs w:val="24"/>
-        </w:rPr>
-      </w:pPr>
-      <w:r>
-        <w:rPr>
-          <w:szCs w:val="24"/>
+          <w:rFonts w:ascii="Cambria" w:hAnsi="Cambria"/>
+          <w:sz w:val="28"/>
+        </w:rPr>
+      </w:pPr>
+      <w:r>
+        <w:rPr>
+          <w:rFonts w:ascii="Cambria" w:hAnsi="Cambria"/>
+          <w:sz w:val="28"/>
         </w:rPr>
         <w:t>Моделировать момент сопротивления, Да/нет;</w:t>
       </w:r>
@@ -2611,20 +2245,16 @@
           <w:tab w:val="left" w:pos="1140"/>
         </w:tabs>
         <w:rPr>
-          <w:szCs w:val="24"/>
-        </w:rPr>
-      </w:pPr>
-      <w:r>
-        <w:rPr>
-          <w:szCs w:val="24"/>
-        </w:rPr>
-        <w:t>Коэффициент загрузки</w:t>
-      </w:r>
-      <w:r>
-        <w:rPr>
-          <w:szCs w:val="24"/>
-        </w:rPr>
-        <w:t>;</w:t>
+          <w:rFonts w:ascii="Cambria" w:hAnsi="Cambria"/>
+          <w:sz w:val="28"/>
+        </w:rPr>
+      </w:pPr>
+      <w:r>
+        <w:rPr>
+          <w:rFonts w:ascii="Cambria" w:hAnsi="Cambria"/>
+          <w:sz w:val="28"/>
+        </w:rPr>
+        <w:t>Коэффициент загрузки;</w:t>
       </w:r>
     </w:p>
     <w:p>
@@ -2637,20 +2267,16 @@
           <w:tab w:val="left" w:pos="1140"/>
         </w:tabs>
         <w:rPr>
-          <w:szCs w:val="24"/>
-        </w:rPr>
-      </w:pPr>
-      <w:r>
-        <w:rPr>
-          <w:szCs w:val="24"/>
-        </w:rPr>
-        <w:t>Тип характеристики механизма</w:t>
-      </w:r>
-      <w:r>
-        <w:rPr>
-          <w:szCs w:val="24"/>
-        </w:rPr>
-        <w:t>;</w:t>
+          <w:rFonts w:ascii="Cambria" w:hAnsi="Cambria"/>
+          <w:sz w:val="28"/>
+        </w:rPr>
+      </w:pPr>
+      <w:r>
+        <w:rPr>
+          <w:rFonts w:ascii="Cambria" w:hAnsi="Cambria"/>
+          <w:sz w:val="28"/>
+        </w:rPr>
+        <w:t>Тип характеристики механизма;</w:t>
       </w:r>
     </w:p>
     <w:p>
@@ -2663,13 +2289,16 @@
           <w:tab w:val="left" w:pos="1140"/>
         </w:tabs>
         <w:rPr>
-          <w:szCs w:val="24"/>
-        </w:rPr>
-      </w:pPr>
-      <w:r>
-        <w:rPr>
-          <w:szCs w:val="24"/>
-        </w:rPr>
+          <w:rFonts w:ascii="Cambria" w:hAnsi="Cambria"/>
+          <w:sz w:val="28"/>
+        </w:rPr>
+      </w:pPr>
+      <w:r>
+        <w:rPr>
+          <w:rFonts w:ascii="Cambria" w:hAnsi="Cambria"/>
+          <w:sz w:val="28"/>
+        </w:rPr>
+        <w:lastRenderedPageBreak/>
         <w:t>Начальный момент сопротивления, о.е.</w:t>
       </w:r>
     </w:p>
@@ -2680,7 +2309,8 @@
         </w:tabs>
         <w:ind w:left="851" w:firstLine="0"/>
         <w:rPr>
-          <w:szCs w:val="24"/>
+          <w:rFonts w:ascii="Cambria" w:hAnsi="Cambria"/>
+          <w:sz w:val="28"/>
         </w:rPr>
       </w:pPr>
     </w:p>
@@ -2691,12 +2321,14 @@
         </w:tabs>
         <w:ind w:left="851" w:firstLine="0"/>
         <w:rPr>
-          <w:szCs w:val="24"/>
-        </w:rPr>
-      </w:pPr>
-      <w:r>
-        <w:rPr>
-          <w:szCs w:val="24"/>
+          <w:rFonts w:ascii="Cambria" w:hAnsi="Cambria"/>
+          <w:sz w:val="28"/>
+        </w:rPr>
+      </w:pPr>
+      <w:r>
+        <w:rPr>
+          <w:rFonts w:ascii="Cambria" w:hAnsi="Cambria"/>
+          <w:sz w:val="28"/>
         </w:rPr>
         <w:t>Расчетные свойства для справки пользователю.</w:t>
       </w:r>
@@ -2711,20 +2343,16 @@
           <w:tab w:val="left" w:pos="1140"/>
         </w:tabs>
         <w:rPr>
-          <w:szCs w:val="24"/>
-        </w:rPr>
-      </w:pPr>
-      <w:r>
-        <w:rPr>
-          <w:szCs w:val="24"/>
-        </w:rPr>
-        <w:t>Потребляемая полная номинальная мощность, кВА</w:t>
-      </w:r>
-      <w:r>
-        <w:rPr>
-          <w:szCs w:val="24"/>
-        </w:rPr>
-        <w:t>;</w:t>
+          <w:rFonts w:ascii="Cambria" w:hAnsi="Cambria"/>
+          <w:sz w:val="28"/>
+        </w:rPr>
+      </w:pPr>
+      <w:r>
+        <w:rPr>
+          <w:rFonts w:ascii="Cambria" w:hAnsi="Cambria"/>
+          <w:sz w:val="28"/>
+        </w:rPr>
+        <w:t>Потребляемая полная номинальная мощность, кВА;</w:t>
       </w:r>
     </w:p>
     <w:p>
@@ -2737,20 +2365,16 @@
           <w:tab w:val="left" w:pos="1140"/>
         </w:tabs>
         <w:rPr>
-          <w:szCs w:val="24"/>
-        </w:rPr>
-      </w:pPr>
-      <w:r>
-        <w:rPr>
-          <w:szCs w:val="24"/>
-        </w:rPr>
-        <w:t>Потребляемая активная номинальная мощность, кВт</w:t>
-      </w:r>
-      <w:r>
-        <w:rPr>
-          <w:szCs w:val="24"/>
-        </w:rPr>
-        <w:t>;</w:t>
+          <w:rFonts w:ascii="Cambria" w:hAnsi="Cambria"/>
+          <w:sz w:val="28"/>
+        </w:rPr>
+      </w:pPr>
+      <w:r>
+        <w:rPr>
+          <w:rFonts w:ascii="Cambria" w:hAnsi="Cambria"/>
+          <w:sz w:val="28"/>
+        </w:rPr>
+        <w:t>Потребляемая активная номинальная мощность, кВт;</w:t>
       </w:r>
     </w:p>
     <w:p>
@@ -2763,20 +2387,16 @@
           <w:tab w:val="left" w:pos="1140"/>
         </w:tabs>
         <w:rPr>
-          <w:szCs w:val="24"/>
-        </w:rPr>
-      </w:pPr>
-      <w:r>
-        <w:rPr>
-          <w:szCs w:val="24"/>
-        </w:rPr>
-        <w:t>Номинальный ток, А</w:t>
-      </w:r>
-      <w:r>
-        <w:rPr>
-          <w:szCs w:val="24"/>
-        </w:rPr>
-        <w:t>;</w:t>
+          <w:rFonts w:ascii="Cambria" w:hAnsi="Cambria"/>
+          <w:sz w:val="28"/>
+        </w:rPr>
+      </w:pPr>
+      <w:r>
+        <w:rPr>
+          <w:rFonts w:ascii="Cambria" w:hAnsi="Cambria"/>
+          <w:sz w:val="28"/>
+        </w:rPr>
+        <w:t>Номинальный ток, А;</w:t>
       </w:r>
     </w:p>
     <w:p>
@@ -2789,39 +2409,41 @@
           <w:tab w:val="left" w:pos="1140"/>
         </w:tabs>
         <w:rPr>
-          <w:szCs w:val="24"/>
-        </w:rPr>
-      </w:pPr>
-      <w:r>
-        <w:rPr>
-          <w:szCs w:val="24"/>
-        </w:rPr>
-        <w:t>Пусковой ток, А</w:t>
-      </w:r>
-      <w:r>
-        <w:rPr>
-          <w:szCs w:val="24"/>
-        </w:rPr>
-        <w:t>.</w:t>
+          <w:rFonts w:ascii="Cambria" w:hAnsi="Cambria"/>
+          <w:sz w:val="28"/>
+        </w:rPr>
+      </w:pPr>
+      <w:r>
+        <w:rPr>
+          <w:rFonts w:ascii="Cambria" w:hAnsi="Cambria"/>
+          <w:sz w:val="28"/>
+        </w:rPr>
+        <w:t>Пусковой ток, А.</w:t>
       </w:r>
     </w:p>
     <w:p>
       <w:pPr>
         <w:ind w:firstLine="0"/>
+        <w:rPr>
+          <w:rFonts w:ascii="Cambria" w:hAnsi="Cambria"/>
+          <w:sz w:val="28"/>
+        </w:rPr>
       </w:pPr>
     </w:p>
     <w:p>
       <w:pPr>
         <w:ind w:firstLine="851"/>
         <w:rPr>
+          <w:rFonts w:ascii="Cambria" w:hAnsi="Cambria"/>
           <w:b/>
-          <w:szCs w:val="24"/>
-        </w:rPr>
-      </w:pPr>
-      <w:r>
-        <w:rPr>
+          <w:sz w:val="28"/>
+        </w:rPr>
+      </w:pPr>
+      <w:r>
+        <w:rPr>
+          <w:rFonts w:ascii="Cambria" w:hAnsi="Cambria"/>
           <w:b/>
-          <w:szCs w:val="24"/>
+          <w:sz w:val="28"/>
         </w:rPr>
         <w:t>Параметры блока</w:t>
       </w:r>
@@ -2836,20 +2458,16 @@
           <w:tab w:val="left" w:pos="1140"/>
         </w:tabs>
         <w:rPr>
-          <w:szCs w:val="24"/>
-        </w:rPr>
-      </w:pPr>
-      <w:r>
-        <w:rPr>
-          <w:szCs w:val="24"/>
-        </w:rPr>
-        <w:t>Активная составляющая тока статора, А</w:t>
-      </w:r>
-      <w:r>
-        <w:rPr>
-          <w:szCs w:val="24"/>
-        </w:rPr>
-        <w:t>;</w:t>
+          <w:rFonts w:ascii="Cambria" w:hAnsi="Cambria"/>
+          <w:sz w:val="28"/>
+        </w:rPr>
+      </w:pPr>
+      <w:r>
+        <w:rPr>
+          <w:rFonts w:ascii="Cambria" w:hAnsi="Cambria"/>
+          <w:sz w:val="28"/>
+        </w:rPr>
+        <w:t>Активная составляющая тока статора, А;</w:t>
       </w:r>
     </w:p>
     <w:p>
@@ -2862,20 +2480,16 @@
           <w:tab w:val="left" w:pos="1140"/>
         </w:tabs>
         <w:rPr>
-          <w:szCs w:val="24"/>
-        </w:rPr>
-      </w:pPr>
-      <w:r>
-        <w:rPr>
-          <w:szCs w:val="24"/>
-        </w:rPr>
-        <w:t>Реактивная составляющая тока статора, А</w:t>
-      </w:r>
-      <w:r>
-        <w:rPr>
-          <w:szCs w:val="24"/>
-        </w:rPr>
-        <w:t>;</w:t>
+          <w:rFonts w:ascii="Cambria" w:hAnsi="Cambria"/>
+          <w:sz w:val="28"/>
+        </w:rPr>
+      </w:pPr>
+      <w:r>
+        <w:rPr>
+          <w:rFonts w:ascii="Cambria" w:hAnsi="Cambria"/>
+          <w:sz w:val="28"/>
+        </w:rPr>
+        <w:t>Реактивная составляющая тока статора, А;</w:t>
       </w:r>
     </w:p>
     <w:p>
@@ -2888,20 +2502,16 @@
           <w:tab w:val="left" w:pos="1140"/>
         </w:tabs>
         <w:rPr>
-          <w:szCs w:val="24"/>
-        </w:rPr>
-      </w:pPr>
-      <w:r>
-        <w:rPr>
-          <w:szCs w:val="24"/>
-        </w:rPr>
-        <w:t>Действующее значение тока статора, А</w:t>
-      </w:r>
-      <w:r>
-        <w:rPr>
-          <w:szCs w:val="24"/>
-        </w:rPr>
-        <w:t>;</w:t>
+          <w:rFonts w:ascii="Cambria" w:hAnsi="Cambria"/>
+          <w:sz w:val="28"/>
+        </w:rPr>
+      </w:pPr>
+      <w:r>
+        <w:rPr>
+          <w:rFonts w:ascii="Cambria" w:hAnsi="Cambria"/>
+          <w:sz w:val="28"/>
+        </w:rPr>
+        <w:t>Действующее значение тока статора, А;</w:t>
       </w:r>
     </w:p>
     <w:p>
@@ -2914,20 +2524,16 @@
           <w:tab w:val="left" w:pos="1140"/>
         </w:tabs>
         <w:rPr>
-          <w:szCs w:val="24"/>
-        </w:rPr>
-      </w:pPr>
-      <w:r>
-        <w:rPr>
-          <w:szCs w:val="24"/>
-        </w:rPr>
-        <w:t>Активная мощность, кВт</w:t>
-      </w:r>
-      <w:r>
-        <w:rPr>
-          <w:szCs w:val="24"/>
-        </w:rPr>
-        <w:t>;</w:t>
+          <w:rFonts w:ascii="Cambria" w:hAnsi="Cambria"/>
+          <w:sz w:val="28"/>
+        </w:rPr>
+      </w:pPr>
+      <w:r>
+        <w:rPr>
+          <w:rFonts w:ascii="Cambria" w:hAnsi="Cambria"/>
+          <w:sz w:val="28"/>
+        </w:rPr>
+        <w:t>Активная мощность, кВт;</w:t>
       </w:r>
     </w:p>
     <w:p>
@@ -2940,20 +2546,16 @@
           <w:tab w:val="left" w:pos="1140"/>
         </w:tabs>
         <w:rPr>
-          <w:szCs w:val="24"/>
-        </w:rPr>
-      </w:pPr>
-      <w:r>
-        <w:rPr>
-          <w:szCs w:val="24"/>
-        </w:rPr>
-        <w:t>Реактивная мощность, кВар</w:t>
-      </w:r>
-      <w:r>
-        <w:rPr>
-          <w:szCs w:val="24"/>
-        </w:rPr>
-        <w:t>;</w:t>
+          <w:rFonts w:ascii="Cambria" w:hAnsi="Cambria"/>
+          <w:sz w:val="28"/>
+        </w:rPr>
+      </w:pPr>
+      <w:r>
+        <w:rPr>
+          <w:rFonts w:ascii="Cambria" w:hAnsi="Cambria"/>
+          <w:sz w:val="28"/>
+        </w:rPr>
+        <w:t>Реактивная мощность, кВар;</w:t>
       </w:r>
     </w:p>
     <w:p>
@@ -2966,20 +2568,16 @@
           <w:tab w:val="left" w:pos="1140"/>
         </w:tabs>
         <w:rPr>
-          <w:szCs w:val="24"/>
-        </w:rPr>
-      </w:pPr>
-      <w:r>
-        <w:rPr>
-          <w:szCs w:val="24"/>
-        </w:rPr>
-        <w:t>Полная мощность, кВА</w:t>
-      </w:r>
-      <w:r>
-        <w:rPr>
-          <w:szCs w:val="24"/>
-        </w:rPr>
-        <w:t>;</w:t>
+          <w:rFonts w:ascii="Cambria" w:hAnsi="Cambria"/>
+          <w:sz w:val="28"/>
+        </w:rPr>
+      </w:pPr>
+      <w:r>
+        <w:rPr>
+          <w:rFonts w:ascii="Cambria" w:hAnsi="Cambria"/>
+          <w:sz w:val="28"/>
+        </w:rPr>
+        <w:t>Полная мощность, кВА;</w:t>
       </w:r>
     </w:p>
     <w:p>
@@ -2992,20 +2590,16 @@
           <w:tab w:val="left" w:pos="1140"/>
         </w:tabs>
         <w:rPr>
-          <w:szCs w:val="24"/>
-        </w:rPr>
-      </w:pPr>
-      <w:r>
-        <w:rPr>
-          <w:szCs w:val="24"/>
-        </w:rPr>
-        <w:t>Частота вращения, об/мин</w:t>
-      </w:r>
-      <w:r>
-        <w:rPr>
-          <w:szCs w:val="24"/>
-        </w:rPr>
-        <w:t>;</w:t>
+          <w:rFonts w:ascii="Cambria" w:hAnsi="Cambria"/>
+          <w:sz w:val="28"/>
+        </w:rPr>
+      </w:pPr>
+      <w:r>
+        <w:rPr>
+          <w:rFonts w:ascii="Cambria" w:hAnsi="Cambria"/>
+          <w:sz w:val="28"/>
+        </w:rPr>
+        <w:t>Частота вращения, об/мин;</w:t>
       </w:r>
     </w:p>
     <w:p>
@@ -3018,12 +2612,14 @@
           <w:tab w:val="left" w:pos="1140"/>
         </w:tabs>
         <w:rPr>
-          <w:szCs w:val="24"/>
-        </w:rPr>
-      </w:pPr>
-      <w:r>
-        <w:rPr>
-          <w:szCs w:val="24"/>
+          <w:rFonts w:ascii="Cambria" w:hAnsi="Cambria"/>
+          <w:sz w:val="28"/>
+        </w:rPr>
+      </w:pPr>
+      <w:r>
+        <w:rPr>
+          <w:rFonts w:ascii="Cambria" w:hAnsi="Cambria"/>
+          <w:sz w:val="28"/>
         </w:rPr>
         <w:t>Электромагнитный момент, о.е.</w:t>
       </w:r>
@@ -3031,7 +2627,8 @@
     <w:p>
       <w:pPr>
         <w:rPr>
-          <w:szCs w:val="24"/>
+          <w:rFonts w:ascii="Cambria" w:hAnsi="Cambria"/>
+          <w:sz w:val="28"/>
         </w:rPr>
       </w:pPr>
     </w:p>
